--- a/Class 4 Summer_Homework.docx
+++ b/Class 4 Summer_Homework.docx
@@ -151,7 +151,7 @@
     </w:p>
     <w:p>
       <w:pPr>
-        <w:spacing w:after="0"/>
+        <w:spacing w:after="0" w:line="240" w:lineRule="auto"/>
         <w:rPr>
           <w:rFonts w:ascii="Preeti" w:hAnsi="Preeti" w:cs="Times New Roman"/>
           <w:b/>
@@ -188,7 +188,7 @@
     </w:p>
     <w:p>
       <w:pPr>
-        <w:spacing w:after="0"/>
+        <w:spacing w:after="0" w:line="240" w:lineRule="auto"/>
         <w:rPr>
           <w:rFonts w:ascii="Preeti" w:hAnsi="Preeti" w:cs="Times New Roman"/>
           <w:b/>
@@ -236,7 +236,7 @@
         <w:tabs>
           <w:tab w:val="left" w:pos="180"/>
         </w:tabs>
-        <w:spacing w:after="0"/>
+        <w:spacing w:after="0" w:line="240" w:lineRule="auto"/>
         <w:ind w:left="360" w:hanging="360"/>
         <w:rPr>
           <w:rFonts w:ascii="Preeti" w:hAnsi="Preeti" w:cs="Times New Roman"/>
@@ -279,7 +279,7 @@
     </w:p>
     <w:p>
       <w:pPr>
-        <w:spacing w:after="0"/>
+        <w:spacing w:after="0" w:line="240" w:lineRule="auto"/>
         <w:ind w:left="360" w:hanging="360"/>
         <w:rPr>
           <w:rFonts w:ascii="Preeti" w:hAnsi="Preeti" w:cs="Times New Roman"/>
@@ -310,6 +310,171 @@
           <w:szCs w:val="36"/>
         </w:rPr>
         <w:t>tkfO{Fn] b]Vg'ePsf] k];fut ;fdu|Lx¿sf] lrq ;ª\sng u/L rf6{ k]k/df 6fF;]/ gfd n]Vg'xf];\ .</w:t>
+      </w:r>
+    </w:p>
+    <w:p>
+      <w:pPr>
+        <w:spacing w:after="0" w:line="240" w:lineRule="auto"/>
+        <w:rPr>
+          <w:rFonts w:ascii="Preeti" w:hAnsi="Preeti"/>
+          <w:b/>
+          <w:bCs/>
+          <w:sz w:val="40"/>
+          <w:szCs w:val="40"/>
+        </w:rPr>
+      </w:pPr>
+      <w:r>
+        <w:rPr>
+          <w:rFonts w:ascii="Preeti" w:hAnsi="Preeti" w:cs="Times New Roman"/>
+          <w:b/>
+          <w:sz w:val="36"/>
+          <w:szCs w:val="36"/>
+        </w:rPr>
+        <w:t>ljifo</w:t>
+      </w:r>
+      <w:r>
+        <w:rPr>
+          <w:rFonts w:ascii="Preeti" w:hAnsi="Preeti" w:cs="Times New Roman"/>
+          <w:sz w:val="36"/>
+          <w:szCs w:val="36"/>
+        </w:rPr>
+        <w:t xml:space="preserve"> M</w:t>
+      </w:r>
+      <w:r>
+        <w:rPr>
+          <w:rFonts w:ascii="Preeti" w:hAnsi="Preeti" w:cs="Times New Roman"/>
+          <w:sz w:val="36"/>
+          <w:szCs w:val="36"/>
+        </w:rPr>
+        <w:t xml:space="preserve"> </w:t>
+      </w:r>
+      <w:r>
+        <w:rPr>
+          <w:rFonts w:ascii="Preeti" w:hAnsi="Preeti"/>
+          <w:b/>
+          <w:bCs/>
+          <w:sz w:val="40"/>
+          <w:szCs w:val="40"/>
+        </w:rPr>
+        <w:t xml:space="preserve">g]kfnL </w:t>
+      </w:r>
+    </w:p>
+    <w:p>
+      <w:pPr>
+        <w:spacing w:after="0" w:line="240" w:lineRule="auto"/>
+        <w:rPr>
+          <w:rFonts w:ascii="Preeti" w:hAnsi="Preeti"/>
+          <w:sz w:val="40"/>
+          <w:szCs w:val="40"/>
+        </w:rPr>
+      </w:pPr>
+      <w:r>
+        <w:rPr>
+          <w:rFonts w:ascii="Preeti" w:hAnsi="Preeti"/>
+          <w:sz w:val="40"/>
+          <w:szCs w:val="40"/>
+        </w:rPr>
+        <w:t>!_ /ª\lug sfuhdf tLhsf] z'esfdgf kq agfpg'xf];\ M</w:t>
+      </w:r>
+    </w:p>
+    <w:p>
+      <w:pPr>
+        <w:spacing w:after="0" w:line="240" w:lineRule="auto"/>
+        <w:rPr>
+          <w:rFonts w:ascii="Preeti" w:hAnsi="Preeti"/>
+          <w:sz w:val="40"/>
+          <w:szCs w:val="40"/>
+        </w:rPr>
+      </w:pPr>
+      <w:r>
+        <w:rPr>
+          <w:rFonts w:ascii="Preeti" w:hAnsi="Preeti"/>
+          <w:sz w:val="40"/>
+          <w:szCs w:val="40"/>
+        </w:rPr>
+        <w:t>@_ …nfnkfgLdf s[lifÚ kf7 ;kmf / z'4 cIf/ agfP/ Ps kfgf n]Vg'xf];\ M</w:t>
+      </w:r>
+    </w:p>
+    <w:p>
+      <w:pPr>
+        <w:spacing w:after="0" w:line="240" w:lineRule="auto"/>
+        <w:jc w:val="center"/>
+        <w:rPr>
+          <w:rFonts w:ascii="Times New Roman" w:hAnsi="Times New Roman" w:cs="Times New Roman"/>
+          <w:b/>
+          <w:bCs/>
+          <w:i/>
+          <w:iCs/>
+          <w:sz w:val="32"/>
+          <w:szCs w:val="32"/>
+          <w:u w:val="single"/>
+        </w:rPr>
+      </w:pPr>
+      <w:r>
+        <w:rPr>
+          <w:rFonts w:ascii="Times New Roman" w:hAnsi="Times New Roman" w:cs="Times New Roman"/>
+          <w:b/>
+          <w:bCs/>
+          <w:i/>
+          <w:iCs/>
+          <w:sz w:val="32"/>
+          <w:szCs w:val="32"/>
+          <w:u w:val="single"/>
+        </w:rPr>
+        <w:t xml:space="preserve">School will resume </w:t>
+      </w:r>
+      <w:r>
+        <w:rPr>
+          <w:rFonts w:ascii="Times New Roman" w:hAnsi="Times New Roman" w:cs="Times New Roman"/>
+          <w:b/>
+          <w:bCs/>
+          <w:i/>
+          <w:iCs/>
+          <w:sz w:val="32"/>
+          <w:szCs w:val="32"/>
+          <w:u w:val="single"/>
+        </w:rPr>
+        <w:t>from</w:t>
+      </w:r>
+      <w:r>
+        <w:rPr>
+          <w:rFonts w:ascii="Times New Roman" w:hAnsi="Times New Roman" w:cs="Times New Roman"/>
+          <w:b/>
+          <w:bCs/>
+          <w:i/>
+          <w:iCs/>
+          <w:sz w:val="32"/>
+          <w:szCs w:val="32"/>
+          <w:u w:val="single"/>
+        </w:rPr>
+        <w:t xml:space="preserve"> Shawan 7</w:t>
+      </w:r>
+      <w:r>
+        <w:rPr>
+          <w:rFonts w:ascii="Times New Roman" w:hAnsi="Times New Roman" w:cs="Times New Roman"/>
+          <w:b/>
+          <w:bCs/>
+          <w:i/>
+          <w:iCs/>
+          <w:sz w:val="32"/>
+          <w:szCs w:val="32"/>
+          <w:u w:val="single"/>
+          <w:vertAlign w:val="superscript"/>
+        </w:rPr>
+        <w:t>th</w:t>
+      </w:r>
+      <w:r>
+        <w:rPr>
+          <w:rFonts w:ascii="Times New Roman" w:hAnsi="Times New Roman" w:cs="Times New Roman"/>
+          <w:b/>
+          <w:bCs/>
+          <w:i/>
+          <w:iCs/>
+          <w:sz w:val="32"/>
+          <w:szCs w:val="32"/>
+          <w:u w:val="single"/>
+        </w:rPr>
+        <w:t>.</w:t>
       </w:r>
     </w:p>
     <w:p>

--- a/Class 4 Summer_Homework.docx
+++ b/Class 4 Summer_Homework.docx
@@ -380,6 +380,7 @@
     <w:p>
       <w:pPr>
         <w:spacing w:after="0" w:line="240" w:lineRule="auto"/>
+        <w:ind w:left="360" w:hanging="360"/>
         <w:rPr>
           <w:rFonts w:ascii="Preeti" w:hAnsi="Preeti"/>
           <w:sz w:val="40"/>
@@ -393,6 +394,319 @@
           <w:szCs w:val="40"/>
         </w:rPr>
         <w:t>@_ …nfnkfgLdf s[lifÚ kf7 ;kmf / z'4 cIf/ agfP/ Ps kfgf n]Vg'xf];\ M</w:t>
+      </w:r>
+    </w:p>
+    <w:p>
+      <w:pPr>
+        <w:spacing w:after="0" w:line="240" w:lineRule="auto"/>
+        <w:ind w:left="360" w:hanging="360"/>
+        <w:rPr>
+          <w:rFonts w:ascii="Times New Roman" w:hAnsi="Times New Roman" w:cs="Times New Roman"/>
+          <w:b/>
+          <w:bCs/>
+          <w:sz w:val="28"/>
+          <w:szCs w:val="28"/>
+        </w:rPr>
+      </w:pPr>
+      <w:r>
+        <w:rPr>
+          <w:rFonts w:ascii="Times New Roman" w:hAnsi="Times New Roman" w:cs="Times New Roman"/>
+          <w:b/>
+          <w:bCs/>
+          <w:sz w:val="28"/>
+          <w:szCs w:val="28"/>
+        </w:rPr>
+        <w:t xml:space="preserve">Subject: </w:t>
+      </w:r>
+      <w:r>
+        <w:rPr>
+          <w:rFonts w:ascii="Times New Roman" w:hAnsi="Times New Roman" w:cs="Times New Roman"/>
+          <w:b/>
+          <w:bCs/>
+          <w:sz w:val="28"/>
+          <w:szCs w:val="28"/>
+        </w:rPr>
+        <w:t>Math</w:t>
+      </w:r>
+    </w:p>
+    <w:p>
+      <w:pPr>
+        <w:spacing w:after="0" w:line="240" w:lineRule="auto"/>
+        <w:ind w:left="360" w:hanging="360"/>
+        <w:rPr>
+          <w:rFonts w:ascii="Times New Roman" w:hAnsi="Times New Roman" w:cs="Times New Roman"/>
+          <w:sz w:val="28"/>
+          <w:szCs w:val="28"/>
+        </w:rPr>
+      </w:pPr>
+      <w:r>
+        <w:rPr>
+          <w:rFonts w:ascii="Times New Roman" w:hAnsi="Times New Roman" w:cs="Times New Roman"/>
+          <w:sz w:val="28"/>
+          <w:szCs w:val="28"/>
+        </w:rPr>
+        <w:t xml:space="preserve">1) </w:t>
+      </w:r>
+      <w:r>
+        <w:rPr>
+          <w:rFonts w:ascii="Times New Roman" w:hAnsi="Times New Roman" w:cs="Times New Roman"/>
+          <w:sz w:val="28"/>
+          <w:szCs w:val="28"/>
+        </w:rPr>
+        <w:t>Q.4 (Page 23)</w:t>
+      </w:r>
+    </w:p>
+    <w:p>
+      <w:pPr>
+        <w:spacing w:after="0" w:line="240" w:lineRule="auto"/>
+        <w:ind w:left="360" w:hanging="360"/>
+        <w:rPr>
+          <w:rFonts w:ascii="Times New Roman" w:hAnsi="Times New Roman" w:cs="Times New Roman"/>
+          <w:sz w:val="28"/>
+          <w:szCs w:val="28"/>
+        </w:rPr>
+      </w:pPr>
+      <w:r>
+        <w:rPr>
+          <w:rFonts w:ascii="Times New Roman" w:hAnsi="Times New Roman" w:cs="Times New Roman"/>
+          <w:sz w:val="28"/>
+          <w:szCs w:val="28"/>
+        </w:rPr>
+        <w:t>2</w:t>
+      </w:r>
+      <w:r>
+        <w:rPr>
+          <w:rFonts w:ascii="Times New Roman" w:hAnsi="Times New Roman" w:cs="Times New Roman"/>
+          <w:sz w:val="28"/>
+          <w:szCs w:val="28"/>
+        </w:rPr>
+        <w:t xml:space="preserve">) </w:t>
+      </w:r>
+      <w:r>
+        <w:rPr>
+          <w:rFonts w:ascii="Times New Roman" w:hAnsi="Times New Roman" w:cs="Times New Roman"/>
+          <w:sz w:val="28"/>
+          <w:szCs w:val="28"/>
+        </w:rPr>
+        <w:t>Page 45 &amp; 46 (all).</w:t>
+      </w:r>
+    </w:p>
+    <w:p>
+      <w:pPr>
+        <w:spacing w:after="0" w:line="240" w:lineRule="auto"/>
+        <w:ind w:left="360" w:hanging="360"/>
+        <w:rPr>
+          <w:rFonts w:ascii="Times New Roman" w:hAnsi="Times New Roman" w:cs="Times New Roman"/>
+          <w:b/>
+          <w:bCs/>
+          <w:sz w:val="28"/>
+          <w:szCs w:val="28"/>
+        </w:rPr>
+      </w:pPr>
+      <w:r>
+        <w:rPr>
+          <w:rFonts w:ascii="Times New Roman" w:hAnsi="Times New Roman" w:cs="Times New Roman"/>
+          <w:b/>
+          <w:bCs/>
+          <w:sz w:val="28"/>
+          <w:szCs w:val="28"/>
+        </w:rPr>
+        <w:t>Subject:</w:t>
+      </w:r>
+      <w:r>
+        <w:rPr>
+          <w:rFonts w:ascii="Times New Roman" w:hAnsi="Times New Roman" w:cs="Times New Roman"/>
+          <w:b/>
+          <w:bCs/>
+          <w:sz w:val="28"/>
+          <w:szCs w:val="28"/>
+        </w:rPr>
+        <w:t xml:space="preserve"> </w:t>
+      </w:r>
+      <w:r>
+        <w:rPr>
+          <w:rFonts w:ascii="Times New Roman" w:hAnsi="Times New Roman" w:cs="Times New Roman"/>
+          <w:b/>
+          <w:bCs/>
+          <w:sz w:val="28"/>
+          <w:szCs w:val="28"/>
+        </w:rPr>
+        <w:t xml:space="preserve">Computer </w:t>
+      </w:r>
+    </w:p>
+    <w:p>
+      <w:pPr>
+        <w:spacing w:after="0" w:line="240" w:lineRule="auto"/>
+        <w:ind w:left="360" w:hanging="360"/>
+        <w:rPr>
+          <w:rFonts w:ascii="Times New Roman" w:hAnsi="Times New Roman" w:cs="Times New Roman"/>
+          <w:sz w:val="28"/>
+          <w:szCs w:val="28"/>
+        </w:rPr>
+      </w:pPr>
+      <w:r>
+        <w:rPr>
+          <w:rFonts w:ascii="Times New Roman" w:hAnsi="Times New Roman" w:cs="Times New Roman"/>
+          <w:sz w:val="28"/>
+          <w:szCs w:val="28"/>
+        </w:rPr>
+        <w:t xml:space="preserve">1) </w:t>
+      </w:r>
+      <w:r>
+        <w:rPr>
+          <w:rFonts w:ascii="Times New Roman" w:hAnsi="Times New Roman" w:cs="Times New Roman"/>
+          <w:sz w:val="28"/>
+          <w:szCs w:val="28"/>
+        </w:rPr>
+        <w:t xml:space="preserve">Make a computer model with card board </w:t>
+      </w:r>
+    </w:p>
+    <w:p>
+      <w:pPr>
+        <w:spacing w:after="0" w:line="240" w:lineRule="auto"/>
+        <w:ind w:left="360" w:hanging="360"/>
+        <w:rPr>
+          <w:rFonts w:ascii="Times New Roman" w:hAnsi="Times New Roman" w:cs="Times New Roman"/>
+          <w:b/>
+          <w:bCs/>
+          <w:sz w:val="28"/>
+          <w:szCs w:val="28"/>
+        </w:rPr>
+      </w:pPr>
+      <w:r>
+        <w:rPr>
+          <w:rFonts w:ascii="Times New Roman" w:hAnsi="Times New Roman" w:cs="Times New Roman"/>
+          <w:b/>
+          <w:bCs/>
+          <w:sz w:val="28"/>
+          <w:szCs w:val="28"/>
+        </w:rPr>
+        <w:t>Subject:</w:t>
+      </w:r>
+      <w:r>
+        <w:rPr>
+          <w:rFonts w:ascii="Times New Roman" w:hAnsi="Times New Roman" w:cs="Times New Roman"/>
+          <w:b/>
+          <w:bCs/>
+          <w:sz w:val="28"/>
+          <w:szCs w:val="28"/>
+        </w:rPr>
+        <w:t xml:space="preserve"> </w:t>
+      </w:r>
+      <w:r>
+        <w:rPr>
+          <w:rFonts w:ascii="Times New Roman" w:hAnsi="Times New Roman" w:cs="Times New Roman"/>
+          <w:b/>
+          <w:bCs/>
+          <w:sz w:val="28"/>
+          <w:szCs w:val="28"/>
+        </w:rPr>
+        <w:t>Science</w:t>
+      </w:r>
+    </w:p>
+    <w:p>
+      <w:pPr>
+        <w:spacing w:after="0" w:line="240" w:lineRule="auto"/>
+        <w:ind w:left="360" w:hanging="360"/>
+        <w:rPr>
+          <w:rFonts w:ascii="Times New Roman" w:hAnsi="Times New Roman" w:cs="Times New Roman"/>
+          <w:sz w:val="28"/>
+          <w:szCs w:val="28"/>
+        </w:rPr>
+      </w:pPr>
+      <w:r>
+        <w:rPr>
+          <w:rFonts w:ascii="Times New Roman" w:hAnsi="Times New Roman" w:cs="Times New Roman"/>
+          <w:sz w:val="28"/>
+          <w:szCs w:val="28"/>
+        </w:rPr>
+        <w:t xml:space="preserve">1) </w:t>
+      </w:r>
+      <w:r>
+        <w:rPr>
+          <w:rFonts w:ascii="Times New Roman" w:hAnsi="Times New Roman" w:cs="Times New Roman"/>
+          <w:sz w:val="28"/>
+          <w:szCs w:val="28"/>
+        </w:rPr>
+        <w:t>Make a vessel and plant a plant.</w:t>
+      </w:r>
+    </w:p>
+    <w:p>
+      <w:pPr>
+        <w:spacing w:after="0" w:line="240" w:lineRule="auto"/>
+        <w:ind w:left="360" w:hanging="360"/>
+        <w:rPr>
+          <w:rFonts w:ascii="Times New Roman" w:hAnsi="Times New Roman" w:cs="Times New Roman"/>
+          <w:b/>
+          <w:bCs/>
+          <w:sz w:val="28"/>
+          <w:szCs w:val="28"/>
+        </w:rPr>
+      </w:pPr>
+      <w:r>
+        <w:rPr>
+          <w:rFonts w:ascii="Times New Roman" w:hAnsi="Times New Roman" w:cs="Times New Roman"/>
+          <w:b/>
+          <w:bCs/>
+          <w:sz w:val="28"/>
+          <w:szCs w:val="28"/>
+        </w:rPr>
+        <w:t>Subject:</w:t>
+      </w:r>
+      <w:r>
+        <w:rPr>
+          <w:rFonts w:ascii="Times New Roman" w:hAnsi="Times New Roman" w:cs="Times New Roman"/>
+          <w:b/>
+          <w:bCs/>
+          <w:sz w:val="28"/>
+          <w:szCs w:val="28"/>
+        </w:rPr>
+        <w:t xml:space="preserve"> </w:t>
+      </w:r>
+      <w:r>
+        <w:rPr>
+          <w:rFonts w:ascii="Times New Roman" w:hAnsi="Times New Roman" w:cs="Times New Roman"/>
+          <w:b/>
+          <w:bCs/>
+          <w:sz w:val="28"/>
+          <w:szCs w:val="28"/>
+        </w:rPr>
+        <w:t>English</w:t>
+      </w:r>
+    </w:p>
+    <w:p>
+      <w:pPr>
+        <w:spacing w:after="0" w:line="240" w:lineRule="auto"/>
+        <w:ind w:left="360" w:hanging="360"/>
+        <w:rPr>
+          <w:rFonts w:ascii="Times New Roman" w:hAnsi="Times New Roman" w:cs="Times New Roman"/>
+          <w:sz w:val="28"/>
+          <w:szCs w:val="28"/>
+        </w:rPr>
+      </w:pPr>
+      <w:r>
+        <w:rPr>
+          <w:rFonts w:ascii="Times New Roman" w:hAnsi="Times New Roman" w:cs="Times New Roman"/>
+          <w:sz w:val="28"/>
+          <w:szCs w:val="28"/>
+        </w:rPr>
+        <w:t xml:space="preserve">1) </w:t>
+      </w:r>
+      <w:r>
+        <w:rPr>
+          <w:rFonts w:ascii="Times New Roman" w:hAnsi="Times New Roman" w:cs="Times New Roman"/>
+          <w:sz w:val="28"/>
+          <w:szCs w:val="28"/>
+        </w:rPr>
+        <w:t xml:space="preserve">Pg no 38 (project </w:t>
+      </w:r>
+      <w:r>
+        <w:rPr>
+          <w:rFonts w:ascii="Times New Roman" w:hAnsi="Times New Roman" w:cs="Times New Roman"/>
+          <w:sz w:val="28"/>
+          <w:szCs w:val="28"/>
+        </w:rPr>
+        <w:t>work)</w:t>
       </w:r>
     </w:p>
     <w:p>

--- a/Class 4 Summer_Homework.docx
+++ b/Class 4 Summer_Homework.docx
@@ -19,7 +19,7 @@
           <w:noProof/>
         </w:rPr>
         <w:drawing>
-          <wp:anchor distT="0" distB="0" distL="114300" distR="114300" simplePos="0" relativeHeight="251657216" behindDoc="0" locked="0" layoutInCell="1" allowOverlap="1" wp14:anchorId="737DF5C5" wp14:editId="10CF2F55">
+          <wp:anchor distT="0" distB="0" distL="114300" distR="114300" simplePos="0" relativeHeight="251656704" behindDoc="0" locked="0" layoutInCell="1" allowOverlap="1" wp14:anchorId="737DF5C5" wp14:editId="48DF5AFD">
             <wp:simplePos x="0" y="0"/>
             <wp:positionH relativeFrom="margin">
               <wp:posOffset>381000</wp:posOffset>
@@ -101,7 +101,27 @@
           <w:bCs/>
           <w:sz w:val="20"/>
         </w:rPr>
-        <w:t>Ratnanagar-7, Sauraha, Chitwan</w:t>
+        <w:t xml:space="preserve">Ratnanagar-7, </w:t>
+      </w:r>
+      <w:proofErr w:type="spellStart"/>
+      <w:r>
+        <w:rPr>
+          <w:rFonts w:ascii="Times New Roman" w:hAnsi="Times New Roman"/>
+          <w:b/>
+          <w:bCs/>
+          <w:sz w:val="20"/>
+        </w:rPr>
+        <w:t>Sauraha</w:t>
+      </w:r>
+      <w:proofErr w:type="spellEnd"/>
+      <w:r>
+        <w:rPr>
+          <w:rFonts w:ascii="Times New Roman" w:hAnsi="Times New Roman"/>
+          <w:b/>
+          <w:bCs/>
+          <w:sz w:val="20"/>
+        </w:rPr>
+        <w:t>, Chitwan</w:t>
       </w:r>
     </w:p>
     <w:p>
@@ -159,6 +179,7 @@
           <w:szCs w:val="36"/>
         </w:rPr>
       </w:pPr>
+      <w:proofErr w:type="spellStart"/>
       <w:r>
         <w:rPr>
           <w:rFonts w:ascii="Preeti" w:hAnsi="Preeti" w:cs="Times New Roman"/>
@@ -168,6 +189,7 @@
         </w:rPr>
         <w:t>sIff</w:t>
       </w:r>
+      <w:proofErr w:type="spellEnd"/>
       <w:r>
         <w:rPr>
           <w:rFonts w:ascii="Preeti" w:hAnsi="Preeti" w:cs="Times New Roman"/>
@@ -196,6 +218,7 @@
           <w:szCs w:val="36"/>
         </w:rPr>
       </w:pPr>
+      <w:proofErr w:type="spellStart"/>
       <w:r>
         <w:rPr>
           <w:rFonts w:ascii="Preeti" w:hAnsi="Preeti" w:cs="Times New Roman"/>
@@ -205,14 +228,7 @@
         </w:rPr>
         <w:t>ljifo</w:t>
       </w:r>
-      <w:r>
-        <w:rPr>
-          <w:rFonts w:ascii="Preeti" w:hAnsi="Preeti" w:cs="Times New Roman"/>
-          <w:sz w:val="36"/>
-          <w:szCs w:val="36"/>
-        </w:rPr>
-        <w:t xml:space="preserve"> M</w:t>
-      </w:r>
+      <w:proofErr w:type="spellEnd"/>
       <w:r>
         <w:rPr>
           <w:rFonts w:ascii="Preeti" w:hAnsi="Preeti" w:cs="Times New Roman"/>
@@ -221,15 +237,44 @@
         </w:rPr>
         <w:t xml:space="preserve"> </w:t>
       </w:r>
-      <w:r>
-        <w:rPr>
-          <w:rFonts w:ascii="Preeti" w:hAnsi="Preeti" w:cs="Times New Roman"/>
-          <w:b/>
-          <w:sz w:val="36"/>
-          <w:szCs w:val="36"/>
-        </w:rPr>
-        <w:t>;fdflhs</w:t>
-      </w:r>
+      <w:proofErr w:type="gramStart"/>
+      <w:r>
+        <w:rPr>
+          <w:rFonts w:ascii="Preeti" w:hAnsi="Preeti" w:cs="Times New Roman"/>
+          <w:sz w:val="36"/>
+          <w:szCs w:val="36"/>
+        </w:rPr>
+        <w:t>M</w:t>
+      </w:r>
+      <w:r>
+        <w:rPr>
+          <w:rFonts w:ascii="Preeti" w:hAnsi="Preeti" w:cs="Times New Roman"/>
+          <w:sz w:val="36"/>
+          <w:szCs w:val="36"/>
+        </w:rPr>
+        <w:t xml:space="preserve"> </w:t>
+      </w:r>
+      <w:r>
+        <w:rPr>
+          <w:rFonts w:ascii="Preeti" w:hAnsi="Preeti" w:cs="Times New Roman"/>
+          <w:b/>
+          <w:sz w:val="36"/>
+          <w:szCs w:val="36"/>
+        </w:rPr>
+        <w:t>;</w:t>
+      </w:r>
+      <w:proofErr w:type="spellStart"/>
+      <w:r>
+        <w:rPr>
+          <w:rFonts w:ascii="Preeti" w:hAnsi="Preeti" w:cs="Times New Roman"/>
+          <w:b/>
+          <w:sz w:val="36"/>
+          <w:szCs w:val="36"/>
+        </w:rPr>
+        <w:t>fdflhs</w:t>
+      </w:r>
+      <w:proofErr w:type="spellEnd"/>
+      <w:proofErr w:type="gramEnd"/>
     </w:p>
     <w:p>
       <w:pPr>
@@ -244,37 +289,413 @@
           <w:szCs w:val="36"/>
         </w:rPr>
       </w:pPr>
-      <w:r>
-        <w:rPr>
-          <w:rFonts w:ascii="Preeti" w:hAnsi="Preeti" w:cs="Times New Roman"/>
-          <w:sz w:val="36"/>
-          <w:szCs w:val="36"/>
-        </w:rPr>
-        <w:t>!_ ljleGg rf8kj{x¿ / tL rf8kj{x¿df nufOg] j]ze"iffx¿</w:t>
-      </w:r>
-      <w:r>
-        <w:rPr>
-          <w:rFonts w:ascii="Preeti" w:hAnsi="Preeti" w:cs="Times New Roman"/>
-          <w:sz w:val="36"/>
-          <w:szCs w:val="36"/>
-        </w:rPr>
-        <w:t xml:space="preserve">, vfOg] vfg]s'/fx¿ tyf </w:t>
-      </w:r>
-      <w:r>
-        <w:rPr>
-          <w:rFonts w:ascii="Preeti" w:hAnsi="Preeti" w:cs="Times New Roman"/>
-          <w:sz w:val="36"/>
-          <w:szCs w:val="36"/>
-        </w:rPr>
-        <w:t>ul/g] ls|ofsnfk</w:t>
-      </w:r>
-      <w:r>
-        <w:rPr>
-          <w:rFonts w:ascii="Preeti" w:hAnsi="Preeti" w:cs="Times New Roman"/>
-          <w:sz w:val="36"/>
-          <w:szCs w:val="36"/>
-        </w:rPr>
-        <w:t xml:space="preserve"> ;DaGwL lrqx¿ ;ª\sng u/L Pp6f PNad tof/ ug'{xf];\ .</w:t>
+      <w:proofErr w:type="gramStart"/>
+      <w:r>
+        <w:rPr>
+          <w:rFonts w:ascii="Preeti" w:hAnsi="Preeti" w:cs="Times New Roman"/>
+          <w:sz w:val="36"/>
+          <w:szCs w:val="36"/>
+        </w:rPr>
+        <w:t>!_</w:t>
+      </w:r>
+      <w:proofErr w:type="gramEnd"/>
+      <w:r>
+        <w:rPr>
+          <w:rFonts w:ascii="Preeti" w:hAnsi="Preeti" w:cs="Times New Roman"/>
+          <w:sz w:val="36"/>
+          <w:szCs w:val="36"/>
+        </w:rPr>
+        <w:t xml:space="preserve"> </w:t>
+      </w:r>
+      <w:proofErr w:type="spellStart"/>
+      <w:r>
+        <w:rPr>
+          <w:rFonts w:ascii="Preeti" w:hAnsi="Preeti" w:cs="Times New Roman"/>
+          <w:sz w:val="36"/>
+          <w:szCs w:val="36"/>
+        </w:rPr>
+        <w:t>ljleGg</w:t>
+      </w:r>
+      <w:proofErr w:type="spellEnd"/>
+      <w:r>
+        <w:rPr>
+          <w:rFonts w:ascii="Preeti" w:hAnsi="Preeti" w:cs="Times New Roman"/>
+          <w:sz w:val="36"/>
+          <w:szCs w:val="36"/>
+        </w:rPr>
+        <w:t xml:space="preserve"> rf8</w:t>
+      </w:r>
+      <w:proofErr w:type="gramStart"/>
+      <w:r>
+        <w:rPr>
+          <w:rFonts w:ascii="Preeti" w:hAnsi="Preeti" w:cs="Times New Roman"/>
+          <w:sz w:val="36"/>
+          <w:szCs w:val="36"/>
+        </w:rPr>
+        <w:t>kj{</w:t>
+      </w:r>
+      <w:proofErr w:type="gramEnd"/>
+      <w:r>
+        <w:rPr>
+          <w:rFonts w:ascii="Preeti" w:hAnsi="Preeti" w:cs="Times New Roman"/>
+          <w:sz w:val="36"/>
+          <w:szCs w:val="36"/>
+        </w:rPr>
+        <w:t xml:space="preserve">x¿ / </w:t>
+      </w:r>
+      <w:proofErr w:type="spellStart"/>
+      <w:r>
+        <w:rPr>
+          <w:rFonts w:ascii="Preeti" w:hAnsi="Preeti" w:cs="Times New Roman"/>
+          <w:sz w:val="36"/>
+          <w:szCs w:val="36"/>
+        </w:rPr>
+        <w:t>tL</w:t>
+      </w:r>
+      <w:proofErr w:type="spellEnd"/>
+      <w:r>
+        <w:rPr>
+          <w:rFonts w:ascii="Preeti" w:hAnsi="Preeti" w:cs="Times New Roman"/>
+          <w:sz w:val="36"/>
+          <w:szCs w:val="36"/>
+        </w:rPr>
+        <w:t xml:space="preserve"> rf8</w:t>
+      </w:r>
+      <w:proofErr w:type="gramStart"/>
+      <w:r>
+        <w:rPr>
+          <w:rFonts w:ascii="Preeti" w:hAnsi="Preeti" w:cs="Times New Roman"/>
+          <w:sz w:val="36"/>
+          <w:szCs w:val="36"/>
+        </w:rPr>
+        <w:t>kj{</w:t>
+      </w:r>
+      <w:proofErr w:type="spellStart"/>
+      <w:proofErr w:type="gramEnd"/>
+      <w:r>
+        <w:rPr>
+          <w:rFonts w:ascii="Preeti" w:hAnsi="Preeti" w:cs="Times New Roman"/>
+          <w:sz w:val="36"/>
+          <w:szCs w:val="36"/>
+        </w:rPr>
+        <w:t>x¿df</w:t>
+      </w:r>
+      <w:proofErr w:type="spellEnd"/>
+      <w:r>
+        <w:rPr>
+          <w:rFonts w:ascii="Preeti" w:hAnsi="Preeti" w:cs="Times New Roman"/>
+          <w:sz w:val="36"/>
+          <w:szCs w:val="36"/>
+        </w:rPr>
+        <w:t xml:space="preserve"> </w:t>
+      </w:r>
+      <w:proofErr w:type="spellStart"/>
+      <w:r>
+        <w:rPr>
+          <w:rFonts w:ascii="Preeti" w:hAnsi="Preeti" w:cs="Times New Roman"/>
+          <w:sz w:val="36"/>
+          <w:szCs w:val="36"/>
+        </w:rPr>
+        <w:t>nufOg</w:t>
+      </w:r>
+      <w:proofErr w:type="spellEnd"/>
+      <w:r>
+        <w:rPr>
+          <w:rFonts w:ascii="Preeti" w:hAnsi="Preeti" w:cs="Times New Roman"/>
+          <w:sz w:val="36"/>
+          <w:szCs w:val="36"/>
+        </w:rPr>
+        <w:t xml:space="preserve">] </w:t>
+      </w:r>
+      <w:proofErr w:type="gramStart"/>
+      <w:r>
+        <w:rPr>
+          <w:rFonts w:ascii="Preeti" w:hAnsi="Preeti" w:cs="Times New Roman"/>
+          <w:sz w:val="36"/>
+          <w:szCs w:val="36"/>
+        </w:rPr>
+        <w:t>j]</w:t>
+      </w:r>
+      <w:proofErr w:type="spellStart"/>
+      <w:r>
+        <w:rPr>
+          <w:rFonts w:ascii="Preeti" w:hAnsi="Preeti" w:cs="Times New Roman"/>
+          <w:sz w:val="36"/>
+          <w:szCs w:val="36"/>
+        </w:rPr>
+        <w:t>ze</w:t>
+      </w:r>
+      <w:proofErr w:type="gramEnd"/>
+      <w:r>
+        <w:rPr>
+          <w:rFonts w:ascii="Preeti" w:hAnsi="Preeti" w:cs="Times New Roman"/>
+          <w:sz w:val="36"/>
+          <w:szCs w:val="36"/>
+        </w:rPr>
+        <w:t>"iffx</w:t>
+      </w:r>
+      <w:proofErr w:type="spellEnd"/>
+      <w:r>
+        <w:rPr>
+          <w:rFonts w:ascii="Preeti" w:hAnsi="Preeti" w:cs="Times New Roman"/>
+          <w:sz w:val="36"/>
+          <w:szCs w:val="36"/>
+        </w:rPr>
+        <w:t>¿</w:t>
+      </w:r>
+      <w:r>
+        <w:rPr>
+          <w:rFonts w:ascii="Preeti" w:hAnsi="Preeti" w:cs="Times New Roman"/>
+          <w:sz w:val="36"/>
+          <w:szCs w:val="36"/>
+        </w:rPr>
+        <w:t xml:space="preserve">, </w:t>
+      </w:r>
+      <w:proofErr w:type="spellStart"/>
+      <w:r>
+        <w:rPr>
+          <w:rFonts w:ascii="Preeti" w:hAnsi="Preeti" w:cs="Times New Roman"/>
+          <w:sz w:val="36"/>
+          <w:szCs w:val="36"/>
+        </w:rPr>
+        <w:t>vfOg</w:t>
+      </w:r>
+      <w:proofErr w:type="spellEnd"/>
+      <w:r>
+        <w:rPr>
+          <w:rFonts w:ascii="Preeti" w:hAnsi="Preeti" w:cs="Times New Roman"/>
+          <w:sz w:val="36"/>
+          <w:szCs w:val="36"/>
+        </w:rPr>
+        <w:t xml:space="preserve">] </w:t>
+      </w:r>
+      <w:proofErr w:type="spellStart"/>
+      <w:proofErr w:type="gramStart"/>
+      <w:r>
+        <w:rPr>
+          <w:rFonts w:ascii="Preeti" w:hAnsi="Preeti" w:cs="Times New Roman"/>
+          <w:sz w:val="36"/>
+          <w:szCs w:val="36"/>
+        </w:rPr>
+        <w:t>vfg</w:t>
+      </w:r>
+      <w:proofErr w:type="spellEnd"/>
+      <w:r>
+        <w:rPr>
+          <w:rFonts w:ascii="Preeti" w:hAnsi="Preeti" w:cs="Times New Roman"/>
+          <w:sz w:val="36"/>
+          <w:szCs w:val="36"/>
+        </w:rPr>
+        <w:t>]s</w:t>
+      </w:r>
+      <w:proofErr w:type="gramEnd"/>
+      <w:r>
+        <w:rPr>
+          <w:rFonts w:ascii="Preeti" w:hAnsi="Preeti" w:cs="Times New Roman"/>
+          <w:sz w:val="36"/>
+          <w:szCs w:val="36"/>
+        </w:rPr>
+        <w:t>'/</w:t>
+      </w:r>
+      <w:proofErr w:type="spellStart"/>
+      <w:r>
+        <w:rPr>
+          <w:rFonts w:ascii="Preeti" w:hAnsi="Preeti" w:cs="Times New Roman"/>
+          <w:sz w:val="36"/>
+          <w:szCs w:val="36"/>
+        </w:rPr>
+        <w:t>fx</w:t>
+      </w:r>
+      <w:proofErr w:type="spellEnd"/>
+      <w:r>
+        <w:rPr>
+          <w:rFonts w:ascii="Preeti" w:hAnsi="Preeti" w:cs="Times New Roman"/>
+          <w:sz w:val="36"/>
+          <w:szCs w:val="36"/>
+        </w:rPr>
+        <w:t xml:space="preserve">¿ </w:t>
+      </w:r>
+      <w:proofErr w:type="spellStart"/>
+      <w:r>
+        <w:rPr>
+          <w:rFonts w:ascii="Preeti" w:hAnsi="Preeti" w:cs="Times New Roman"/>
+          <w:sz w:val="36"/>
+          <w:szCs w:val="36"/>
+        </w:rPr>
+        <w:t>tyf</w:t>
+      </w:r>
+      <w:proofErr w:type="spellEnd"/>
+      <w:r>
+        <w:rPr>
+          <w:rFonts w:ascii="Preeti" w:hAnsi="Preeti" w:cs="Times New Roman"/>
+          <w:sz w:val="36"/>
+          <w:szCs w:val="36"/>
+        </w:rPr>
+        <w:t xml:space="preserve"> </w:t>
+      </w:r>
+      <w:r>
+        <w:rPr>
+          <w:rFonts w:ascii="Preeti" w:hAnsi="Preeti" w:cs="Times New Roman"/>
+          <w:sz w:val="36"/>
+          <w:szCs w:val="36"/>
+        </w:rPr>
+        <w:t xml:space="preserve">ul/g] </w:t>
+      </w:r>
+      <w:proofErr w:type="spellStart"/>
+      <w:r>
+        <w:rPr>
+          <w:rFonts w:ascii="Preeti" w:hAnsi="Preeti" w:cs="Times New Roman"/>
+          <w:sz w:val="36"/>
+          <w:szCs w:val="36"/>
+        </w:rPr>
+        <w:t>ls|</w:t>
+      </w:r>
+      <w:proofErr w:type="gramStart"/>
+      <w:r>
+        <w:rPr>
+          <w:rFonts w:ascii="Preeti" w:hAnsi="Preeti" w:cs="Times New Roman"/>
+          <w:sz w:val="36"/>
+          <w:szCs w:val="36"/>
+        </w:rPr>
+        <w:t>ofsnfk</w:t>
+      </w:r>
+      <w:proofErr w:type="spellEnd"/>
+      <w:r>
+        <w:rPr>
+          <w:rFonts w:ascii="Preeti" w:hAnsi="Preeti" w:cs="Times New Roman"/>
+          <w:sz w:val="36"/>
+          <w:szCs w:val="36"/>
+        </w:rPr>
+        <w:t xml:space="preserve"> ;</w:t>
+      </w:r>
+      <w:proofErr w:type="spellStart"/>
+      <w:r>
+        <w:rPr>
+          <w:rFonts w:ascii="Preeti" w:hAnsi="Preeti" w:cs="Times New Roman"/>
+          <w:sz w:val="36"/>
+          <w:szCs w:val="36"/>
+        </w:rPr>
+        <w:t>DaGwL</w:t>
+      </w:r>
+      <w:proofErr w:type="spellEnd"/>
+      <w:proofErr w:type="gramEnd"/>
+      <w:r>
+        <w:rPr>
+          <w:rFonts w:ascii="Preeti" w:hAnsi="Preeti" w:cs="Times New Roman"/>
+          <w:sz w:val="36"/>
+          <w:szCs w:val="36"/>
+        </w:rPr>
+        <w:t xml:space="preserve"> </w:t>
+      </w:r>
+      <w:proofErr w:type="spellStart"/>
+      <w:r>
+        <w:rPr>
+          <w:rFonts w:ascii="Preeti" w:hAnsi="Preeti" w:cs="Times New Roman"/>
+          <w:sz w:val="36"/>
+          <w:szCs w:val="36"/>
+        </w:rPr>
+        <w:t>lrqx</w:t>
+      </w:r>
+      <w:proofErr w:type="spellEnd"/>
+      <w:proofErr w:type="gramStart"/>
+      <w:r>
+        <w:rPr>
+          <w:rFonts w:ascii="Preeti" w:hAnsi="Preeti" w:cs="Times New Roman"/>
+          <w:sz w:val="36"/>
+          <w:szCs w:val="36"/>
+        </w:rPr>
+        <w:t>¿ ;ª</w:t>
+      </w:r>
+      <w:proofErr w:type="gramEnd"/>
+      <w:r>
+        <w:rPr>
+          <w:rFonts w:ascii="Preeti" w:hAnsi="Preeti" w:cs="Times New Roman"/>
+          <w:sz w:val="36"/>
+          <w:szCs w:val="36"/>
+        </w:rPr>
+        <w:t>\</w:t>
+      </w:r>
+      <w:proofErr w:type="spellStart"/>
+      <w:r>
+        <w:rPr>
+          <w:rFonts w:ascii="Preeti" w:hAnsi="Preeti" w:cs="Times New Roman"/>
+          <w:sz w:val="36"/>
+          <w:szCs w:val="36"/>
+        </w:rPr>
+        <w:t>sng</w:t>
+      </w:r>
+      <w:proofErr w:type="spellEnd"/>
+      <w:r>
+        <w:rPr>
+          <w:rFonts w:ascii="Preeti" w:hAnsi="Preeti" w:cs="Times New Roman"/>
+          <w:sz w:val="36"/>
+          <w:szCs w:val="36"/>
+        </w:rPr>
+        <w:t xml:space="preserve"> u/L Pp6f </w:t>
+      </w:r>
+      <w:proofErr w:type="spellStart"/>
+      <w:r>
+        <w:rPr>
+          <w:rFonts w:ascii="Preeti" w:hAnsi="Preeti" w:cs="Times New Roman"/>
+          <w:sz w:val="36"/>
+          <w:szCs w:val="36"/>
+        </w:rPr>
+        <w:t>PNad</w:t>
+      </w:r>
+      <w:proofErr w:type="spellEnd"/>
+      <w:r>
+        <w:rPr>
+          <w:rFonts w:ascii="Preeti" w:hAnsi="Preeti" w:cs="Times New Roman"/>
+          <w:sz w:val="36"/>
+          <w:szCs w:val="36"/>
+        </w:rPr>
+        <w:t xml:space="preserve"> </w:t>
+      </w:r>
+      <w:proofErr w:type="spellStart"/>
+      <w:r>
+        <w:rPr>
+          <w:rFonts w:ascii="Preeti" w:hAnsi="Preeti" w:cs="Times New Roman"/>
+          <w:sz w:val="36"/>
+          <w:szCs w:val="36"/>
+        </w:rPr>
+        <w:t>tof</w:t>
+      </w:r>
+      <w:proofErr w:type="spellEnd"/>
+      <w:r>
+        <w:rPr>
+          <w:rFonts w:ascii="Preeti" w:hAnsi="Preeti" w:cs="Times New Roman"/>
+          <w:sz w:val="36"/>
+          <w:szCs w:val="36"/>
+        </w:rPr>
+        <w:t>/ ug'{</w:t>
+      </w:r>
+      <w:proofErr w:type="spellStart"/>
+      <w:r>
+        <w:rPr>
+          <w:rFonts w:ascii="Preeti" w:hAnsi="Preeti" w:cs="Times New Roman"/>
+          <w:sz w:val="36"/>
+          <w:szCs w:val="36"/>
+        </w:rPr>
+        <w:t>xf</w:t>
+      </w:r>
+      <w:proofErr w:type="spellEnd"/>
+      <w:proofErr w:type="gramStart"/>
+      <w:r>
+        <w:rPr>
+          <w:rFonts w:ascii="Preeti" w:hAnsi="Preeti" w:cs="Times New Roman"/>
+          <w:sz w:val="36"/>
+          <w:szCs w:val="36"/>
+        </w:rPr>
+        <w:t>];\</w:t>
+      </w:r>
+      <w:proofErr w:type="gramEnd"/>
+      <w:r>
+        <w:rPr>
+          <w:rFonts w:ascii="Preeti" w:hAnsi="Preeti" w:cs="Times New Roman"/>
+          <w:sz w:val="36"/>
+          <w:szCs w:val="36"/>
+        </w:rPr>
+        <w:t xml:space="preserve"> .</w:t>
       </w:r>
     </w:p>
     <w:p>
@@ -303,13 +724,261 @@
         </w:rPr>
         <w:t xml:space="preserve">_ </w:t>
       </w:r>
-      <w:r>
-        <w:rPr>
-          <w:rFonts w:ascii="Preeti" w:hAnsi="Preeti" w:cs="Times New Roman"/>
-          <w:sz w:val="36"/>
-          <w:szCs w:val="36"/>
-        </w:rPr>
-        <w:t>tkfO{Fn] b]Vg'ePsf] k];fut ;fdu|Lx¿sf] lrq ;ª\sng u/L rf6{ k]k/df 6fF;]/ gfd n]Vg'xf];\ .</w:t>
+      <w:proofErr w:type="spellStart"/>
+      <w:proofErr w:type="gramStart"/>
+      <w:r>
+        <w:rPr>
+          <w:rFonts w:ascii="Preeti" w:hAnsi="Preeti" w:cs="Times New Roman"/>
+          <w:sz w:val="36"/>
+          <w:szCs w:val="36"/>
+        </w:rPr>
+        <w:t>tkfO</w:t>
+      </w:r>
+      <w:proofErr w:type="spellEnd"/>
+      <w:r>
+        <w:rPr>
+          <w:rFonts w:ascii="Preeti" w:hAnsi="Preeti" w:cs="Times New Roman"/>
+          <w:sz w:val="36"/>
+          <w:szCs w:val="36"/>
+        </w:rPr>
+        <w:t>{</w:t>
+      </w:r>
+      <w:proofErr w:type="spellStart"/>
+      <w:proofErr w:type="gramEnd"/>
+      <w:r>
+        <w:rPr>
+          <w:rFonts w:ascii="Preeti" w:hAnsi="Preeti" w:cs="Times New Roman"/>
+          <w:sz w:val="36"/>
+          <w:szCs w:val="36"/>
+        </w:rPr>
+        <w:t>Fn</w:t>
+      </w:r>
+      <w:proofErr w:type="spellEnd"/>
+      <w:r>
+        <w:rPr>
+          <w:rFonts w:ascii="Preeti" w:hAnsi="Preeti" w:cs="Times New Roman"/>
+          <w:sz w:val="36"/>
+          <w:szCs w:val="36"/>
+        </w:rPr>
+        <w:t xml:space="preserve">] </w:t>
+      </w:r>
+      <w:proofErr w:type="gramStart"/>
+      <w:r>
+        <w:rPr>
+          <w:rFonts w:ascii="Preeti" w:hAnsi="Preeti" w:cs="Times New Roman"/>
+          <w:sz w:val="36"/>
+          <w:szCs w:val="36"/>
+        </w:rPr>
+        <w:t>b]</w:t>
+      </w:r>
+      <w:proofErr w:type="spellStart"/>
+      <w:r>
+        <w:rPr>
+          <w:rFonts w:ascii="Preeti" w:hAnsi="Preeti" w:cs="Times New Roman"/>
+          <w:sz w:val="36"/>
+          <w:szCs w:val="36"/>
+        </w:rPr>
+        <w:t>Vg'ePsf</w:t>
+      </w:r>
+      <w:proofErr w:type="spellEnd"/>
+      <w:proofErr w:type="gramEnd"/>
+      <w:r>
+        <w:rPr>
+          <w:rFonts w:ascii="Preeti" w:hAnsi="Preeti" w:cs="Times New Roman"/>
+          <w:sz w:val="36"/>
+          <w:szCs w:val="36"/>
+        </w:rPr>
+        <w:t>] k</w:t>
+      </w:r>
+      <w:proofErr w:type="gramStart"/>
+      <w:r>
+        <w:rPr>
+          <w:rFonts w:ascii="Preeti" w:hAnsi="Preeti" w:cs="Times New Roman"/>
+          <w:sz w:val="36"/>
+          <w:szCs w:val="36"/>
+        </w:rPr>
+        <w:t>];</w:t>
+      </w:r>
+      <w:proofErr w:type="spellStart"/>
+      <w:r>
+        <w:rPr>
+          <w:rFonts w:ascii="Preeti" w:hAnsi="Preeti" w:cs="Times New Roman"/>
+          <w:sz w:val="36"/>
+          <w:szCs w:val="36"/>
+        </w:rPr>
+        <w:t>fut</w:t>
+      </w:r>
+      <w:proofErr w:type="spellEnd"/>
+      <w:r>
+        <w:rPr>
+          <w:rFonts w:ascii="Preeti" w:hAnsi="Preeti" w:cs="Times New Roman"/>
+          <w:sz w:val="36"/>
+          <w:szCs w:val="36"/>
+        </w:rPr>
+        <w:t xml:space="preserve"> ;</w:t>
+      </w:r>
+      <w:proofErr w:type="spellStart"/>
+      <w:r>
+        <w:rPr>
+          <w:rFonts w:ascii="Preeti" w:hAnsi="Preeti" w:cs="Times New Roman"/>
+          <w:sz w:val="36"/>
+          <w:szCs w:val="36"/>
+        </w:rPr>
+        <w:t>fdu</w:t>
+      </w:r>
+      <w:proofErr w:type="gramEnd"/>
+      <w:r>
+        <w:rPr>
+          <w:rFonts w:ascii="Preeti" w:hAnsi="Preeti" w:cs="Times New Roman"/>
+          <w:sz w:val="36"/>
+          <w:szCs w:val="36"/>
+        </w:rPr>
+        <w:t>|Lx¿sf</w:t>
+      </w:r>
+      <w:proofErr w:type="spellEnd"/>
+      <w:r>
+        <w:rPr>
+          <w:rFonts w:ascii="Preeti" w:hAnsi="Preeti" w:cs="Times New Roman"/>
+          <w:sz w:val="36"/>
+          <w:szCs w:val="36"/>
+        </w:rPr>
+        <w:t xml:space="preserve">] </w:t>
+      </w:r>
+      <w:proofErr w:type="spellStart"/>
+      <w:proofErr w:type="gramStart"/>
+      <w:r>
+        <w:rPr>
+          <w:rFonts w:ascii="Preeti" w:hAnsi="Preeti" w:cs="Times New Roman"/>
+          <w:sz w:val="36"/>
+          <w:szCs w:val="36"/>
+        </w:rPr>
+        <w:t>lrq</w:t>
+      </w:r>
+      <w:proofErr w:type="spellEnd"/>
+      <w:r>
+        <w:rPr>
+          <w:rFonts w:ascii="Preeti" w:hAnsi="Preeti" w:cs="Times New Roman"/>
+          <w:sz w:val="36"/>
+          <w:szCs w:val="36"/>
+        </w:rPr>
+        <w:t xml:space="preserve"> ;ª</w:t>
+      </w:r>
+      <w:proofErr w:type="gramEnd"/>
+      <w:r>
+        <w:rPr>
+          <w:rFonts w:ascii="Preeti" w:hAnsi="Preeti" w:cs="Times New Roman"/>
+          <w:sz w:val="36"/>
+          <w:szCs w:val="36"/>
+        </w:rPr>
+        <w:t>\</w:t>
+      </w:r>
+      <w:proofErr w:type="spellStart"/>
+      <w:r>
+        <w:rPr>
+          <w:rFonts w:ascii="Preeti" w:hAnsi="Preeti" w:cs="Times New Roman"/>
+          <w:sz w:val="36"/>
+          <w:szCs w:val="36"/>
+        </w:rPr>
+        <w:t>sng</w:t>
+      </w:r>
+      <w:proofErr w:type="spellEnd"/>
+      <w:r>
+        <w:rPr>
+          <w:rFonts w:ascii="Preeti" w:hAnsi="Preeti" w:cs="Times New Roman"/>
+          <w:sz w:val="36"/>
+          <w:szCs w:val="36"/>
+        </w:rPr>
+        <w:t xml:space="preserve"> u/L rf</w:t>
+      </w:r>
+      <w:proofErr w:type="gramStart"/>
+      <w:r>
+        <w:rPr>
+          <w:rFonts w:ascii="Preeti" w:hAnsi="Preeti" w:cs="Times New Roman"/>
+          <w:sz w:val="36"/>
+          <w:szCs w:val="36"/>
+        </w:rPr>
+        <w:t>6{ k</w:t>
+      </w:r>
+      <w:proofErr w:type="gramEnd"/>
+      <w:r>
+        <w:rPr>
+          <w:rFonts w:ascii="Preeti" w:hAnsi="Preeti" w:cs="Times New Roman"/>
+          <w:sz w:val="36"/>
+          <w:szCs w:val="36"/>
+        </w:rPr>
+        <w:t>]k/</w:t>
+      </w:r>
+      <w:proofErr w:type="spellStart"/>
+      <w:r>
+        <w:rPr>
+          <w:rFonts w:ascii="Preeti" w:hAnsi="Preeti" w:cs="Times New Roman"/>
+          <w:sz w:val="36"/>
+          <w:szCs w:val="36"/>
+        </w:rPr>
+        <w:t>df</w:t>
+      </w:r>
+      <w:proofErr w:type="spellEnd"/>
+      <w:r>
+        <w:rPr>
+          <w:rFonts w:ascii="Preeti" w:hAnsi="Preeti" w:cs="Times New Roman"/>
+          <w:sz w:val="36"/>
+          <w:szCs w:val="36"/>
+        </w:rPr>
+        <w:t xml:space="preserve"> 6fF;]/ </w:t>
+      </w:r>
+      <w:proofErr w:type="spellStart"/>
+      <w:r>
+        <w:rPr>
+          <w:rFonts w:ascii="Preeti" w:hAnsi="Preeti" w:cs="Times New Roman"/>
+          <w:sz w:val="36"/>
+          <w:szCs w:val="36"/>
+        </w:rPr>
+        <w:t>gfd</w:t>
+      </w:r>
+      <w:proofErr w:type="spellEnd"/>
+      <w:r>
+        <w:rPr>
+          <w:rFonts w:ascii="Preeti" w:hAnsi="Preeti" w:cs="Times New Roman"/>
+          <w:sz w:val="36"/>
+          <w:szCs w:val="36"/>
+        </w:rPr>
+        <w:t xml:space="preserve"> </w:t>
+      </w:r>
+      <w:proofErr w:type="gramStart"/>
+      <w:r>
+        <w:rPr>
+          <w:rFonts w:ascii="Preeti" w:hAnsi="Preeti" w:cs="Times New Roman"/>
+          <w:sz w:val="36"/>
+          <w:szCs w:val="36"/>
+        </w:rPr>
+        <w:t>n]</w:t>
+      </w:r>
+      <w:proofErr w:type="spellStart"/>
+      <w:r>
+        <w:rPr>
+          <w:rFonts w:ascii="Preeti" w:hAnsi="Preeti" w:cs="Times New Roman"/>
+          <w:sz w:val="36"/>
+          <w:szCs w:val="36"/>
+        </w:rPr>
+        <w:t>Vg'xf</w:t>
+      </w:r>
+      <w:proofErr w:type="spellEnd"/>
+      <w:r>
+        <w:rPr>
+          <w:rFonts w:ascii="Preeti" w:hAnsi="Preeti" w:cs="Times New Roman"/>
+          <w:sz w:val="36"/>
+          <w:szCs w:val="36"/>
+        </w:rPr>
+        <w:t>];\</w:t>
+      </w:r>
+      <w:proofErr w:type="gramEnd"/>
+      <w:r>
+        <w:rPr>
+          <w:rFonts w:ascii="Preeti" w:hAnsi="Preeti" w:cs="Times New Roman"/>
+          <w:sz w:val="36"/>
+          <w:szCs w:val="36"/>
+        </w:rPr>
+        <w:t xml:space="preserve"> .</w:t>
       </w:r>
     </w:p>
     <w:p>
@@ -323,6 +992,7 @@
           <w:szCs w:val="40"/>
         </w:rPr>
       </w:pPr>
+      <w:proofErr w:type="spellStart"/>
       <w:r>
         <w:rPr>
           <w:rFonts w:ascii="Preeti" w:hAnsi="Preeti" w:cs="Times New Roman"/>
@@ -332,6 +1002,7 @@
         </w:rPr>
         <w:t>ljifo</w:t>
       </w:r>
+      <w:proofErr w:type="spellEnd"/>
       <w:r>
         <w:rPr>
           <w:rFonts w:ascii="Preeti" w:hAnsi="Preeti" w:cs="Times New Roman"/>
@@ -348,15 +1019,39 @@
         </w:rPr>
         <w:t xml:space="preserve"> </w:t>
       </w:r>
-      <w:r>
-        <w:rPr>
-          <w:rFonts w:ascii="Preeti" w:hAnsi="Preeti"/>
-          <w:b/>
-          <w:bCs/>
-          <w:sz w:val="40"/>
-          <w:szCs w:val="40"/>
-        </w:rPr>
-        <w:t xml:space="preserve">g]kfnL </w:t>
+      <w:proofErr w:type="gramStart"/>
+      <w:r>
+        <w:rPr>
+          <w:rFonts w:ascii="Preeti" w:hAnsi="Preeti"/>
+          <w:b/>
+          <w:bCs/>
+          <w:sz w:val="40"/>
+          <w:szCs w:val="40"/>
+        </w:rPr>
+        <w:t>g]</w:t>
+      </w:r>
+      <w:proofErr w:type="spellStart"/>
+      <w:r>
+        <w:rPr>
+          <w:rFonts w:ascii="Preeti" w:hAnsi="Preeti"/>
+          <w:b/>
+          <w:bCs/>
+          <w:sz w:val="40"/>
+          <w:szCs w:val="40"/>
+        </w:rPr>
+        <w:t>kfnL</w:t>
+      </w:r>
+      <w:proofErr w:type="spellEnd"/>
+      <w:proofErr w:type="gramEnd"/>
+      <w:r>
+        <w:rPr>
+          <w:rFonts w:ascii="Preeti" w:hAnsi="Preeti"/>
+          <w:b/>
+          <w:bCs/>
+          <w:sz w:val="40"/>
+          <w:szCs w:val="40"/>
+        </w:rPr>
+        <w:t xml:space="preserve"> </w:t>
       </w:r>
     </w:p>
     <w:p>
@@ -368,13 +1063,123 @@
           <w:szCs w:val="40"/>
         </w:rPr>
       </w:pPr>
-      <w:r>
-        <w:rPr>
-          <w:rFonts w:ascii="Preeti" w:hAnsi="Preeti"/>
-          <w:sz w:val="40"/>
-          <w:szCs w:val="40"/>
-        </w:rPr>
-        <w:t>!_ /ª\lug sfuhdf tLhsf] z'esfdgf kq agfpg'xf];\ M</w:t>
+      <w:proofErr w:type="gramStart"/>
+      <w:r>
+        <w:rPr>
+          <w:rFonts w:ascii="Preeti" w:hAnsi="Preeti"/>
+          <w:sz w:val="40"/>
+          <w:szCs w:val="40"/>
+        </w:rPr>
+        <w:t>!_</w:t>
+      </w:r>
+      <w:proofErr w:type="gramEnd"/>
+      <w:r>
+        <w:rPr>
+          <w:rFonts w:ascii="Preeti" w:hAnsi="Preeti"/>
+          <w:sz w:val="40"/>
+          <w:szCs w:val="40"/>
+        </w:rPr>
+        <w:t xml:space="preserve"> /ª\lug </w:t>
+      </w:r>
+      <w:proofErr w:type="spellStart"/>
+      <w:r>
+        <w:rPr>
+          <w:rFonts w:ascii="Preeti" w:hAnsi="Preeti"/>
+          <w:sz w:val="40"/>
+          <w:szCs w:val="40"/>
+        </w:rPr>
+        <w:t>sfuhdf</w:t>
+      </w:r>
+      <w:proofErr w:type="spellEnd"/>
+      <w:r>
+        <w:rPr>
+          <w:rFonts w:ascii="Preeti" w:hAnsi="Preeti"/>
+          <w:sz w:val="40"/>
+          <w:szCs w:val="40"/>
+        </w:rPr>
+        <w:t xml:space="preserve"> </w:t>
+      </w:r>
+      <w:proofErr w:type="spellStart"/>
+      <w:r>
+        <w:rPr>
+          <w:rFonts w:ascii="Preeti" w:hAnsi="Preeti"/>
+          <w:sz w:val="40"/>
+          <w:szCs w:val="40"/>
+        </w:rPr>
+        <w:t>tLhsf</w:t>
+      </w:r>
+      <w:proofErr w:type="spellEnd"/>
+      <w:r>
+        <w:rPr>
+          <w:rFonts w:ascii="Preeti" w:hAnsi="Preeti"/>
+          <w:sz w:val="40"/>
+          <w:szCs w:val="40"/>
+        </w:rPr>
+        <w:t xml:space="preserve">] </w:t>
+      </w:r>
+      <w:proofErr w:type="spellStart"/>
+      <w:r>
+        <w:rPr>
+          <w:rFonts w:ascii="Preeti" w:hAnsi="Preeti"/>
+          <w:sz w:val="40"/>
+          <w:szCs w:val="40"/>
+        </w:rPr>
+        <w:t>z'esfdgf</w:t>
+      </w:r>
+      <w:proofErr w:type="spellEnd"/>
+      <w:r>
+        <w:rPr>
+          <w:rFonts w:ascii="Preeti" w:hAnsi="Preeti"/>
+          <w:sz w:val="40"/>
+          <w:szCs w:val="40"/>
+        </w:rPr>
+        <w:t xml:space="preserve"> </w:t>
+      </w:r>
+      <w:proofErr w:type="spellStart"/>
+      <w:r>
+        <w:rPr>
+          <w:rFonts w:ascii="Preeti" w:hAnsi="Preeti"/>
+          <w:sz w:val="40"/>
+          <w:szCs w:val="40"/>
+        </w:rPr>
+        <w:t>kq</w:t>
+      </w:r>
+      <w:proofErr w:type="spellEnd"/>
+      <w:r>
+        <w:rPr>
+          <w:rFonts w:ascii="Preeti" w:hAnsi="Preeti"/>
+          <w:sz w:val="40"/>
+          <w:szCs w:val="40"/>
+        </w:rPr>
+        <w:t xml:space="preserve"> </w:t>
+      </w:r>
+      <w:proofErr w:type="spellStart"/>
+      <w:r>
+        <w:rPr>
+          <w:rFonts w:ascii="Preeti" w:hAnsi="Preeti"/>
+          <w:sz w:val="40"/>
+          <w:szCs w:val="40"/>
+        </w:rPr>
+        <w:t>agfpg'xf</w:t>
+      </w:r>
+      <w:proofErr w:type="spellEnd"/>
+      <w:proofErr w:type="gramStart"/>
+      <w:r>
+        <w:rPr>
+          <w:rFonts w:ascii="Preeti" w:hAnsi="Preeti"/>
+          <w:sz w:val="40"/>
+          <w:szCs w:val="40"/>
+        </w:rPr>
+        <w:t>];\</w:t>
+      </w:r>
+      <w:proofErr w:type="gramEnd"/>
+      <w:r>
+        <w:rPr>
+          <w:rFonts w:ascii="Preeti" w:hAnsi="Preeti"/>
+          <w:sz w:val="40"/>
+          <w:szCs w:val="40"/>
+        </w:rPr>
+        <w:t xml:space="preserve"> M</w:t>
       </w:r>
     </w:p>
     <w:p>
@@ -393,7 +1198,171 @@
           <w:sz w:val="40"/>
           <w:szCs w:val="40"/>
         </w:rPr>
-        <w:t>@_ …nfnkfgLdf s[lifÚ kf7 ;kmf / z'4 cIf/ agfP/ Ps kfgf n]Vg'xf];\ M</w:t>
+        <w:t>@_ …</w:t>
+      </w:r>
+      <w:proofErr w:type="spellStart"/>
+      <w:r>
+        <w:rPr>
+          <w:rFonts w:ascii="Preeti" w:hAnsi="Preeti"/>
+          <w:sz w:val="40"/>
+          <w:szCs w:val="40"/>
+        </w:rPr>
+        <w:t>nfnkfgLdf</w:t>
+      </w:r>
+      <w:proofErr w:type="spellEnd"/>
+      <w:r>
+        <w:rPr>
+          <w:rFonts w:ascii="Preeti" w:hAnsi="Preeti"/>
+          <w:sz w:val="40"/>
+          <w:szCs w:val="40"/>
+        </w:rPr>
+        <w:t xml:space="preserve"> </w:t>
+      </w:r>
+      <w:proofErr w:type="gramStart"/>
+      <w:r>
+        <w:rPr>
+          <w:rFonts w:ascii="Preeti" w:hAnsi="Preeti"/>
+          <w:sz w:val="40"/>
+          <w:szCs w:val="40"/>
+        </w:rPr>
+        <w:t>s[</w:t>
+      </w:r>
+      <w:proofErr w:type="spellStart"/>
+      <w:proofErr w:type="gramEnd"/>
+      <w:r>
+        <w:rPr>
+          <w:rFonts w:ascii="Preeti" w:hAnsi="Preeti"/>
+          <w:sz w:val="40"/>
+          <w:szCs w:val="40"/>
+        </w:rPr>
+        <w:t>lifÚ</w:t>
+      </w:r>
+      <w:proofErr w:type="spellEnd"/>
+      <w:r>
+        <w:rPr>
+          <w:rFonts w:ascii="Preeti" w:hAnsi="Preeti"/>
+          <w:sz w:val="40"/>
+          <w:szCs w:val="40"/>
+        </w:rPr>
+        <w:t xml:space="preserve"> kf</w:t>
+      </w:r>
+      <w:proofErr w:type="gramStart"/>
+      <w:r>
+        <w:rPr>
+          <w:rFonts w:ascii="Preeti" w:hAnsi="Preeti"/>
+          <w:sz w:val="40"/>
+          <w:szCs w:val="40"/>
+        </w:rPr>
+        <w:t>7 ;</w:t>
+      </w:r>
+      <w:proofErr w:type="spellStart"/>
+      <w:r>
+        <w:rPr>
+          <w:rFonts w:ascii="Preeti" w:hAnsi="Preeti"/>
+          <w:sz w:val="40"/>
+          <w:szCs w:val="40"/>
+        </w:rPr>
+        <w:t>kmf</w:t>
+      </w:r>
+      <w:proofErr w:type="spellEnd"/>
+      <w:proofErr w:type="gramEnd"/>
+      <w:r>
+        <w:rPr>
+          <w:rFonts w:ascii="Preeti" w:hAnsi="Preeti"/>
+          <w:sz w:val="40"/>
+          <w:szCs w:val="40"/>
+        </w:rPr>
+        <w:t xml:space="preserve"> / z'4 </w:t>
+      </w:r>
+      <w:proofErr w:type="spellStart"/>
+      <w:r>
+        <w:rPr>
+          <w:rFonts w:ascii="Preeti" w:hAnsi="Preeti"/>
+          <w:sz w:val="40"/>
+          <w:szCs w:val="40"/>
+        </w:rPr>
+        <w:t>cIf</w:t>
+      </w:r>
+      <w:proofErr w:type="spellEnd"/>
+      <w:r>
+        <w:rPr>
+          <w:rFonts w:ascii="Preeti" w:hAnsi="Preeti"/>
+          <w:sz w:val="40"/>
+          <w:szCs w:val="40"/>
+        </w:rPr>
+        <w:t xml:space="preserve">/ </w:t>
+      </w:r>
+      <w:proofErr w:type="spellStart"/>
+      <w:r>
+        <w:rPr>
+          <w:rFonts w:ascii="Preeti" w:hAnsi="Preeti"/>
+          <w:sz w:val="40"/>
+          <w:szCs w:val="40"/>
+        </w:rPr>
+        <w:t>agfP</w:t>
+      </w:r>
+      <w:proofErr w:type="spellEnd"/>
+      <w:r>
+        <w:rPr>
+          <w:rFonts w:ascii="Preeti" w:hAnsi="Preeti"/>
+          <w:sz w:val="40"/>
+          <w:szCs w:val="40"/>
+        </w:rPr>
+        <w:t xml:space="preserve">/ Ps </w:t>
+      </w:r>
+      <w:proofErr w:type="spellStart"/>
+      <w:r>
+        <w:rPr>
+          <w:rFonts w:ascii="Preeti" w:hAnsi="Preeti"/>
+          <w:sz w:val="40"/>
+          <w:szCs w:val="40"/>
+        </w:rPr>
+        <w:t>kfgf</w:t>
+      </w:r>
+      <w:proofErr w:type="spellEnd"/>
+      <w:r>
+        <w:rPr>
+          <w:rFonts w:ascii="Preeti" w:hAnsi="Preeti"/>
+          <w:sz w:val="40"/>
+          <w:szCs w:val="40"/>
+        </w:rPr>
+        <w:t xml:space="preserve"> </w:t>
+      </w:r>
+      <w:proofErr w:type="gramStart"/>
+      <w:r>
+        <w:rPr>
+          <w:rFonts w:ascii="Preeti" w:hAnsi="Preeti"/>
+          <w:sz w:val="40"/>
+          <w:szCs w:val="40"/>
+        </w:rPr>
+        <w:t>n]</w:t>
+      </w:r>
+      <w:proofErr w:type="spellStart"/>
+      <w:r>
+        <w:rPr>
+          <w:rFonts w:ascii="Preeti" w:hAnsi="Preeti"/>
+          <w:sz w:val="40"/>
+          <w:szCs w:val="40"/>
+        </w:rPr>
+        <w:t>Vg'xf</w:t>
+      </w:r>
+      <w:proofErr w:type="spellEnd"/>
+      <w:r>
+        <w:rPr>
+          <w:rFonts w:ascii="Preeti" w:hAnsi="Preeti"/>
+          <w:sz w:val="40"/>
+          <w:szCs w:val="40"/>
+        </w:rPr>
+        <w:t>];\</w:t>
+      </w:r>
+      <w:proofErr w:type="gramEnd"/>
+      <w:r>
+        <w:rPr>
+          <w:rFonts w:ascii="Preeti" w:hAnsi="Preeti"/>
+          <w:sz w:val="40"/>
+          <w:szCs w:val="40"/>
+        </w:rPr>
+        <w:t xml:space="preserve"> M</w:t>
       </w:r>
     </w:p>
     <w:p>
@@ -418,6 +1387,7 @@
         </w:rPr>
         <w:t xml:space="preserve">Subject: </w:t>
       </w:r>
+      <w:proofErr w:type="spellStart"/>
       <w:r>
         <w:rPr>
           <w:rFonts w:ascii="Times New Roman" w:hAnsi="Times New Roman" w:cs="Times New Roman"/>
@@ -428,6 +1398,17 @@
         </w:rPr>
         <w:t>Math</w:t>
       </w:r>
+      <w:r>
+        <w:rPr>
+          <w:rFonts w:ascii="Times New Roman" w:hAnsi="Times New Roman" w:cs="Times New Roman"/>
+          <w:b/>
+          <w:bCs/>
+          <w:sz w:val="28"/>
+          <w:szCs w:val="28"/>
+        </w:rPr>
+        <w:t>s</w:t>
+      </w:r>
+      <w:proofErr w:type="spellEnd"/>
     </w:p>
     <w:p>
       <w:pPr>
@@ -511,27 +1492,7 @@
           <w:sz w:val="28"/>
           <w:szCs w:val="28"/>
         </w:rPr>
-        <w:t>Subject:</w:t>
-      </w:r>
-      <w:r>
-        <w:rPr>
-          <w:rFonts w:ascii="Times New Roman" w:hAnsi="Times New Roman" w:cs="Times New Roman"/>
-          <w:b/>
-          <w:bCs/>
-          <w:sz w:val="28"/>
-          <w:szCs w:val="28"/>
-        </w:rPr>
-        <w:t xml:space="preserve"> </w:t>
-      </w:r>
-      <w:r>
-        <w:rPr>
-          <w:rFonts w:ascii="Times New Roman" w:hAnsi="Times New Roman" w:cs="Times New Roman"/>
-          <w:b/>
-          <w:bCs/>
-          <w:sz w:val="28"/>
-          <w:szCs w:val="28"/>
-        </w:rPr>
-        <w:t xml:space="preserve">Computer </w:t>
+        <w:t xml:space="preserve">Subject: Computer </w:t>
       </w:r>
     </w:p>
     <w:p>
@@ -581,27 +1542,7 @@
           <w:sz w:val="28"/>
           <w:szCs w:val="28"/>
         </w:rPr>
-        <w:t>Subject:</w:t>
-      </w:r>
-      <w:r>
-        <w:rPr>
-          <w:rFonts w:ascii="Times New Roman" w:hAnsi="Times New Roman" w:cs="Times New Roman"/>
-          <w:b/>
-          <w:bCs/>
-          <w:sz w:val="28"/>
-          <w:szCs w:val="28"/>
-        </w:rPr>
-        <w:t xml:space="preserve"> </w:t>
-      </w:r>
-      <w:r>
-        <w:rPr>
-          <w:rFonts w:ascii="Times New Roman" w:hAnsi="Times New Roman" w:cs="Times New Roman"/>
-          <w:b/>
-          <w:bCs/>
-          <w:sz w:val="28"/>
-          <w:szCs w:val="28"/>
-        </w:rPr>
-        <w:t>Science</w:t>
+        <w:t>Subject: Science</w:t>
       </w:r>
     </w:p>
     <w:p>
@@ -651,27 +1592,7 @@
           <w:sz w:val="28"/>
           <w:szCs w:val="28"/>
         </w:rPr>
-        <w:t>Subject:</w:t>
-      </w:r>
-      <w:r>
-        <w:rPr>
-          <w:rFonts w:ascii="Times New Roman" w:hAnsi="Times New Roman" w:cs="Times New Roman"/>
-          <w:b/>
-          <w:bCs/>
-          <w:sz w:val="28"/>
-          <w:szCs w:val="28"/>
-        </w:rPr>
-        <w:t xml:space="preserve"> </w:t>
-      </w:r>
-      <w:r>
-        <w:rPr>
-          <w:rFonts w:ascii="Times New Roman" w:hAnsi="Times New Roman" w:cs="Times New Roman"/>
-          <w:b/>
-          <w:bCs/>
-          <w:sz w:val="28"/>
-          <w:szCs w:val="28"/>
-        </w:rPr>
-        <w:t>English</w:t>
+        <w:t>Subject: English</w:t>
       </w:r>
     </w:p>
     <w:p>
@@ -698,15 +1619,7 @@
           <w:sz w:val="28"/>
           <w:szCs w:val="28"/>
         </w:rPr>
-        <w:t xml:space="preserve">Pg no 38 (project </w:t>
-      </w:r>
-      <w:r>
-        <w:rPr>
-          <w:rFonts w:ascii="Times New Roman" w:hAnsi="Times New Roman" w:cs="Times New Roman"/>
-          <w:sz w:val="28"/>
-          <w:szCs w:val="28"/>
-        </w:rPr>
-        <w:t>work)</w:t>
+        <w:t>Pg no 38 (project work)</w:t>
       </w:r>
     </w:p>
     <w:p>
@@ -797,13 +1710,14 @@
         <w:ind w:left="360" w:hanging="360"/>
         <w:jc w:val="center"/>
         <w:rPr>
-          <w:rFonts w:ascii="Preeti" w:hAnsi="Preeti"/>
+          <w:rFonts w:ascii="Preeti" w:hAnsi="Preeti" w:cs="Times New Roman"/>
           <w:b/>
           <w:sz w:val="36"/>
           <w:szCs w:val="36"/>
           <w:u w:val="single"/>
         </w:rPr>
       </w:pPr>
+      <w:proofErr w:type="gramStart"/>
       <w:r>
         <w:rPr>
           <w:rFonts w:ascii="Preeti" w:hAnsi="Preeti" w:cs="Times New Roman"/>
@@ -812,8 +1726,1780 @@
           <w:szCs w:val="36"/>
           <w:u w:val="single"/>
         </w:rPr>
-        <w:t>;dfKt</w:t>
-      </w:r>
+        <w:t>;</w:t>
+      </w:r>
+      <w:proofErr w:type="spellStart"/>
+      <w:r>
+        <w:rPr>
+          <w:rFonts w:ascii="Preeti" w:hAnsi="Preeti" w:cs="Times New Roman"/>
+          <w:b/>
+          <w:sz w:val="36"/>
+          <w:szCs w:val="36"/>
+          <w:u w:val="single"/>
+        </w:rPr>
+        <w:t>dfKt</w:t>
+      </w:r>
+      <w:proofErr w:type="spellEnd"/>
+      <w:proofErr w:type="gramEnd"/>
+    </w:p>
+    <w:p>
+      <w:pPr>
+        <w:spacing w:after="0"/>
+        <w:ind w:left="360" w:hanging="360"/>
+        <w:jc w:val="center"/>
+        <w:rPr>
+          <w:rFonts w:ascii="Preeti" w:hAnsi="Preeti" w:cs="Times New Roman"/>
+          <w:b/>
+          <w:sz w:val="36"/>
+          <w:szCs w:val="36"/>
+          <w:u w:val="single"/>
+        </w:rPr>
+      </w:pPr>
+    </w:p>
+    <w:p>
+      <w:pPr>
+        <w:spacing w:after="0"/>
+        <w:ind w:left="360" w:hanging="360"/>
+        <w:jc w:val="center"/>
+        <w:rPr>
+          <w:rFonts w:ascii="Preeti" w:hAnsi="Preeti" w:cs="Times New Roman"/>
+          <w:b/>
+          <w:sz w:val="36"/>
+          <w:szCs w:val="36"/>
+          <w:u w:val="single"/>
+        </w:rPr>
+      </w:pPr>
+    </w:p>
+    <w:p>
+      <w:pPr>
+        <w:spacing w:after="0"/>
+        <w:ind w:left="360" w:hanging="360"/>
+        <w:jc w:val="center"/>
+        <w:rPr>
+          <w:rFonts w:ascii="Preeti" w:hAnsi="Preeti" w:cs="Times New Roman"/>
+          <w:b/>
+          <w:sz w:val="36"/>
+          <w:szCs w:val="36"/>
+          <w:u w:val="single"/>
+        </w:rPr>
+      </w:pPr>
+    </w:p>
+    <w:p>
+      <w:pPr>
+        <w:spacing w:after="0"/>
+        <w:ind w:left="360" w:hanging="360"/>
+        <w:jc w:val="center"/>
+        <w:rPr>
+          <w:rFonts w:ascii="Preeti" w:hAnsi="Preeti" w:cs="Times New Roman"/>
+          <w:b/>
+          <w:sz w:val="36"/>
+          <w:szCs w:val="36"/>
+          <w:u w:val="single"/>
+        </w:rPr>
+      </w:pPr>
+    </w:p>
+    <w:p>
+      <w:pPr>
+        <w:spacing w:after="0" w:line="240" w:lineRule="auto"/>
+        <w:ind w:left="720" w:firstLine="720"/>
+        <w:rPr>
+          <w:rFonts w:ascii="Times New Roman" w:hAnsi="Times New Roman"/>
+          <w:b/>
+          <w:bCs/>
+          <w:sz w:val="36"/>
+          <w:szCs w:val="36"/>
+        </w:rPr>
+      </w:pPr>
+      <w:r>
+        <w:rPr>
+          <w:noProof/>
+        </w:rPr>
+        <w:drawing>
+          <wp:anchor distT="0" distB="0" distL="114300" distR="114300" simplePos="0" relativeHeight="251658752" behindDoc="0" locked="0" layoutInCell="1" allowOverlap="1" wp14:anchorId="06E8CA27" wp14:editId="352572CD">
+            <wp:simplePos x="0" y="0"/>
+            <wp:positionH relativeFrom="margin">
+              <wp:posOffset>5559056</wp:posOffset>
+            </wp:positionH>
+            <wp:positionV relativeFrom="paragraph">
+              <wp:posOffset>0</wp:posOffset>
+            </wp:positionV>
+            <wp:extent cx="457200" cy="532130"/>
+            <wp:effectExtent l="0" t="0" r="0" b="1905"/>
+            <wp:wrapNone/>
+            <wp:docPr id="924784317" name="Picture 1"/>
+            <wp:cNvGraphicFramePr>
+              <a:graphicFrameLocks xmlns:a="http://schemas.openxmlformats.org/drawingml/2006/main" noChangeAspect="1"/>
+            </wp:cNvGraphicFramePr>
+            <a:graphic xmlns:a="http://schemas.openxmlformats.org/drawingml/2006/main">
+              <a:graphicData uri="http://schemas.openxmlformats.org/drawingml/2006/picture">
+                <pic:pic xmlns:pic="http://schemas.openxmlformats.org/drawingml/2006/picture">
+                  <pic:nvPicPr>
+                    <pic:cNvPr id="64187946" name="Picture 1"/>
+                    <pic:cNvPicPr>
+                      <a:picLocks noChangeAspect="1" noChangeArrowheads="1"/>
+                    </pic:cNvPicPr>
+                  </pic:nvPicPr>
+                  <pic:blipFill>
+                    <a:blip r:embed="rId5">
+                      <a:extLst>
+                        <a:ext uri="{28A0092B-C50C-407E-A947-70E740481C1C}">
+                          <a14:useLocalDpi xmlns:a14="http://schemas.microsoft.com/office/drawing/2010/main" val="0"/>
+                        </a:ext>
+                      </a:extLst>
+                    </a:blip>
+                    <a:srcRect/>
+                    <a:stretch>
+                      <a:fillRect/>
+                    </a:stretch>
+                  </pic:blipFill>
+                  <pic:spPr>
+                    <a:xfrm>
+                      <a:off x="0" y="0"/>
+                      <a:ext cx="457200" cy="532130"/>
+                    </a:xfrm>
+                    <a:prstGeom prst="rect">
+                      <a:avLst/>
+                    </a:prstGeom>
+                    <a:noFill/>
+                  </pic:spPr>
+                </pic:pic>
+              </a:graphicData>
+            </a:graphic>
+          </wp:anchor>
+        </w:drawing>
+      </w:r>
+      <w:r>
+        <w:rPr>
+          <w:rFonts w:ascii="Franklin Gothic Demi" w:hAnsi="Franklin Gothic Demi"/>
+          <w:b/>
+          <w:bCs/>
+          <w:sz w:val="36"/>
+          <w:szCs w:val="36"/>
+        </w:rPr>
+        <w:t>Green Society Public School</w:t>
+      </w:r>
+    </w:p>
+    <w:p>
+      <w:pPr>
+        <w:spacing w:after="0" w:line="240" w:lineRule="auto"/>
+        <w:jc w:val="center"/>
+        <w:rPr>
+          <w:rFonts w:ascii="Times New Roman" w:hAnsi="Times New Roman"/>
+          <w:b/>
+          <w:bCs/>
+          <w:sz w:val="20"/>
+        </w:rPr>
+      </w:pPr>
+      <w:r>
+        <w:rPr>
+          <w:rFonts w:ascii="Times New Roman" w:hAnsi="Times New Roman"/>
+          <w:b/>
+          <w:bCs/>
+          <w:sz w:val="20"/>
+        </w:rPr>
+        <w:t xml:space="preserve">Ratnanagar-7, </w:t>
+      </w:r>
+      <w:proofErr w:type="spellStart"/>
+      <w:r>
+        <w:rPr>
+          <w:rFonts w:ascii="Times New Roman" w:hAnsi="Times New Roman"/>
+          <w:b/>
+          <w:bCs/>
+          <w:sz w:val="20"/>
+        </w:rPr>
+        <w:t>Sauraha</w:t>
+      </w:r>
+      <w:proofErr w:type="spellEnd"/>
+      <w:r>
+        <w:rPr>
+          <w:rFonts w:ascii="Times New Roman" w:hAnsi="Times New Roman"/>
+          <w:b/>
+          <w:bCs/>
+          <w:sz w:val="20"/>
+        </w:rPr>
+        <w:t>, Chitwan</w:t>
+      </w:r>
+    </w:p>
+    <w:p>
+      <w:pPr>
+        <w:spacing w:after="0" w:line="240" w:lineRule="auto"/>
+        <w:jc w:val="center"/>
+        <w:rPr>
+          <w:rFonts w:ascii="Times New Roman" w:hAnsi="Times New Roman"/>
+          <w:b/>
+          <w:bCs/>
+          <w:sz w:val="20"/>
+        </w:rPr>
+      </w:pPr>
+      <w:r>
+        <w:rPr>
+          <w:rFonts w:ascii="Times New Roman" w:hAnsi="Times New Roman"/>
+          <w:b/>
+          <w:bCs/>
+          <w:sz w:val="24"/>
+          <w:szCs w:val="24"/>
+          <w:u w:val="single"/>
+        </w:rPr>
+        <w:t xml:space="preserve">Summer Vacation Assignment </w:t>
+      </w:r>
+      <w:r>
+        <w:rPr>
+          <w:rFonts w:ascii="Times New Roman" w:hAnsi="Times New Roman"/>
+          <w:b/>
+          <w:bCs/>
+          <w:sz w:val="24"/>
+          <w:szCs w:val="24"/>
+          <w:u w:val="single"/>
+        </w:rPr>
+        <w:t>- 2082</w:t>
+      </w:r>
+    </w:p>
+    <w:p>
+      <w:pPr>
+        <w:spacing w:after="0" w:line="240" w:lineRule="auto"/>
+        <w:rPr>
+          <w:rFonts w:ascii="Preeti" w:hAnsi="Preeti" w:cs="Times New Roman"/>
+          <w:b/>
+          <w:sz w:val="36"/>
+          <w:szCs w:val="36"/>
+        </w:rPr>
+      </w:pPr>
+      <w:proofErr w:type="spellStart"/>
+      <w:r>
+        <w:rPr>
+          <w:rFonts w:ascii="Preeti" w:hAnsi="Preeti" w:cs="Times New Roman"/>
+          <w:b/>
+          <w:sz w:val="36"/>
+          <w:szCs w:val="36"/>
+        </w:rPr>
+        <w:t>sIff</w:t>
+      </w:r>
+      <w:proofErr w:type="spellEnd"/>
+      <w:r>
+        <w:rPr>
+          <w:rFonts w:ascii="Preeti" w:hAnsi="Preeti" w:cs="Times New Roman"/>
+          <w:sz w:val="36"/>
+          <w:szCs w:val="36"/>
+        </w:rPr>
+        <w:t xml:space="preserve"> M</w:t>
+      </w:r>
+      <w:r>
+        <w:rPr>
+          <w:rFonts w:ascii="Preeti" w:hAnsi="Preeti" w:cs="Times New Roman"/>
+          <w:b/>
+          <w:sz w:val="36"/>
+          <w:szCs w:val="36"/>
+        </w:rPr>
+        <w:t xml:space="preserve"> rf/</w:t>
+      </w:r>
+    </w:p>
+    <w:p>
+      <w:pPr>
+        <w:spacing w:after="0" w:line="240" w:lineRule="auto"/>
+        <w:rPr>
+          <w:rFonts w:ascii="Preeti" w:hAnsi="Preeti" w:cs="Times New Roman"/>
+          <w:b/>
+          <w:sz w:val="36"/>
+          <w:szCs w:val="36"/>
+        </w:rPr>
+      </w:pPr>
+      <w:proofErr w:type="spellStart"/>
+      <w:r>
+        <w:rPr>
+          <w:rFonts w:ascii="Preeti" w:hAnsi="Preeti" w:cs="Times New Roman"/>
+          <w:b/>
+          <w:sz w:val="36"/>
+          <w:szCs w:val="36"/>
+        </w:rPr>
+        <w:t>ljifo</w:t>
+      </w:r>
+      <w:proofErr w:type="spellEnd"/>
+      <w:r>
+        <w:rPr>
+          <w:rFonts w:ascii="Preeti" w:hAnsi="Preeti" w:cs="Times New Roman"/>
+          <w:sz w:val="36"/>
+          <w:szCs w:val="36"/>
+        </w:rPr>
+        <w:t xml:space="preserve"> </w:t>
+      </w:r>
+      <w:proofErr w:type="gramStart"/>
+      <w:r>
+        <w:rPr>
+          <w:rFonts w:ascii="Preeti" w:hAnsi="Preeti" w:cs="Times New Roman"/>
+          <w:sz w:val="36"/>
+          <w:szCs w:val="36"/>
+        </w:rPr>
+        <w:t xml:space="preserve">M </w:t>
+      </w:r>
+      <w:r>
+        <w:rPr>
+          <w:rFonts w:ascii="Preeti" w:hAnsi="Preeti" w:cs="Times New Roman"/>
+          <w:b/>
+          <w:sz w:val="36"/>
+          <w:szCs w:val="36"/>
+        </w:rPr>
+        <w:t>;</w:t>
+      </w:r>
+      <w:proofErr w:type="spellStart"/>
+      <w:r>
+        <w:rPr>
+          <w:rFonts w:ascii="Preeti" w:hAnsi="Preeti" w:cs="Times New Roman"/>
+          <w:b/>
+          <w:sz w:val="36"/>
+          <w:szCs w:val="36"/>
+        </w:rPr>
+        <w:t>fdflhs</w:t>
+      </w:r>
+      <w:proofErr w:type="spellEnd"/>
+      <w:proofErr w:type="gramEnd"/>
+    </w:p>
+    <w:p>
+      <w:pPr>
+        <w:tabs>
+          <w:tab w:val="left" w:pos="180"/>
+        </w:tabs>
+        <w:spacing w:after="0" w:line="240" w:lineRule="auto"/>
+        <w:ind w:left="360" w:hanging="360"/>
+        <w:rPr>
+          <w:rFonts w:ascii="Preeti" w:hAnsi="Preeti" w:cs="Times New Roman"/>
+          <w:sz w:val="36"/>
+          <w:szCs w:val="36"/>
+        </w:rPr>
+      </w:pPr>
+      <w:proofErr w:type="gramStart"/>
+      <w:r>
+        <w:rPr>
+          <w:rFonts w:ascii="Preeti" w:hAnsi="Preeti" w:cs="Times New Roman"/>
+          <w:sz w:val="36"/>
+          <w:szCs w:val="36"/>
+        </w:rPr>
+        <w:t>!_</w:t>
+      </w:r>
+      <w:proofErr w:type="gramEnd"/>
+      <w:r>
+        <w:rPr>
+          <w:rFonts w:ascii="Preeti" w:hAnsi="Preeti" w:cs="Times New Roman"/>
+          <w:sz w:val="36"/>
+          <w:szCs w:val="36"/>
+        </w:rPr>
+        <w:t xml:space="preserve"> </w:t>
+      </w:r>
+      <w:proofErr w:type="spellStart"/>
+      <w:r>
+        <w:rPr>
+          <w:rFonts w:ascii="Preeti" w:hAnsi="Preeti" w:cs="Times New Roman"/>
+          <w:sz w:val="36"/>
+          <w:szCs w:val="36"/>
+        </w:rPr>
+        <w:t>ljleGg</w:t>
+      </w:r>
+      <w:proofErr w:type="spellEnd"/>
+      <w:r>
+        <w:rPr>
+          <w:rFonts w:ascii="Preeti" w:hAnsi="Preeti" w:cs="Times New Roman"/>
+          <w:sz w:val="36"/>
+          <w:szCs w:val="36"/>
+        </w:rPr>
+        <w:t xml:space="preserve"> rf8</w:t>
+      </w:r>
+      <w:proofErr w:type="gramStart"/>
+      <w:r>
+        <w:rPr>
+          <w:rFonts w:ascii="Preeti" w:hAnsi="Preeti" w:cs="Times New Roman"/>
+          <w:sz w:val="36"/>
+          <w:szCs w:val="36"/>
+        </w:rPr>
+        <w:t>kj{</w:t>
+      </w:r>
+      <w:proofErr w:type="gramEnd"/>
+      <w:r>
+        <w:rPr>
+          <w:rFonts w:ascii="Preeti" w:hAnsi="Preeti" w:cs="Times New Roman"/>
+          <w:sz w:val="36"/>
+          <w:szCs w:val="36"/>
+        </w:rPr>
+        <w:t xml:space="preserve">x¿ / </w:t>
+      </w:r>
+      <w:proofErr w:type="spellStart"/>
+      <w:r>
+        <w:rPr>
+          <w:rFonts w:ascii="Preeti" w:hAnsi="Preeti" w:cs="Times New Roman"/>
+          <w:sz w:val="36"/>
+          <w:szCs w:val="36"/>
+        </w:rPr>
+        <w:t>tL</w:t>
+      </w:r>
+      <w:proofErr w:type="spellEnd"/>
+      <w:r>
+        <w:rPr>
+          <w:rFonts w:ascii="Preeti" w:hAnsi="Preeti" w:cs="Times New Roman"/>
+          <w:sz w:val="36"/>
+          <w:szCs w:val="36"/>
+        </w:rPr>
+        <w:t xml:space="preserve"> rf8</w:t>
+      </w:r>
+      <w:proofErr w:type="gramStart"/>
+      <w:r>
+        <w:rPr>
+          <w:rFonts w:ascii="Preeti" w:hAnsi="Preeti" w:cs="Times New Roman"/>
+          <w:sz w:val="36"/>
+          <w:szCs w:val="36"/>
+        </w:rPr>
+        <w:t>kj{</w:t>
+      </w:r>
+      <w:proofErr w:type="spellStart"/>
+      <w:proofErr w:type="gramEnd"/>
+      <w:r>
+        <w:rPr>
+          <w:rFonts w:ascii="Preeti" w:hAnsi="Preeti" w:cs="Times New Roman"/>
+          <w:sz w:val="36"/>
+          <w:szCs w:val="36"/>
+        </w:rPr>
+        <w:t>x¿df</w:t>
+      </w:r>
+      <w:proofErr w:type="spellEnd"/>
+      <w:r>
+        <w:rPr>
+          <w:rFonts w:ascii="Preeti" w:hAnsi="Preeti" w:cs="Times New Roman"/>
+          <w:sz w:val="36"/>
+          <w:szCs w:val="36"/>
+        </w:rPr>
+        <w:t xml:space="preserve"> </w:t>
+      </w:r>
+      <w:proofErr w:type="spellStart"/>
+      <w:r>
+        <w:rPr>
+          <w:rFonts w:ascii="Preeti" w:hAnsi="Preeti" w:cs="Times New Roman"/>
+          <w:sz w:val="36"/>
+          <w:szCs w:val="36"/>
+        </w:rPr>
+        <w:t>nufOg</w:t>
+      </w:r>
+      <w:proofErr w:type="spellEnd"/>
+      <w:r>
+        <w:rPr>
+          <w:rFonts w:ascii="Preeti" w:hAnsi="Preeti" w:cs="Times New Roman"/>
+          <w:sz w:val="36"/>
+          <w:szCs w:val="36"/>
+        </w:rPr>
+        <w:t xml:space="preserve">] </w:t>
+      </w:r>
+      <w:proofErr w:type="gramStart"/>
+      <w:r>
+        <w:rPr>
+          <w:rFonts w:ascii="Preeti" w:hAnsi="Preeti" w:cs="Times New Roman"/>
+          <w:sz w:val="36"/>
+          <w:szCs w:val="36"/>
+        </w:rPr>
+        <w:t>j]</w:t>
+      </w:r>
+      <w:proofErr w:type="spellStart"/>
+      <w:r>
+        <w:rPr>
+          <w:rFonts w:ascii="Preeti" w:hAnsi="Preeti" w:cs="Times New Roman"/>
+          <w:sz w:val="36"/>
+          <w:szCs w:val="36"/>
+        </w:rPr>
+        <w:t>ze</w:t>
+      </w:r>
+      <w:proofErr w:type="gramEnd"/>
+      <w:r>
+        <w:rPr>
+          <w:rFonts w:ascii="Preeti" w:hAnsi="Preeti" w:cs="Times New Roman"/>
+          <w:sz w:val="36"/>
+          <w:szCs w:val="36"/>
+        </w:rPr>
+        <w:t>"iffx</w:t>
+      </w:r>
+      <w:proofErr w:type="spellEnd"/>
+      <w:r>
+        <w:rPr>
+          <w:rFonts w:ascii="Preeti" w:hAnsi="Preeti" w:cs="Times New Roman"/>
+          <w:sz w:val="36"/>
+          <w:szCs w:val="36"/>
+        </w:rPr>
+        <w:t xml:space="preserve">¿, </w:t>
+      </w:r>
+      <w:proofErr w:type="spellStart"/>
+      <w:r>
+        <w:rPr>
+          <w:rFonts w:ascii="Preeti" w:hAnsi="Preeti" w:cs="Times New Roman"/>
+          <w:sz w:val="36"/>
+          <w:szCs w:val="36"/>
+        </w:rPr>
+        <w:t>vfOg</w:t>
+      </w:r>
+      <w:proofErr w:type="spellEnd"/>
+      <w:r>
+        <w:rPr>
+          <w:rFonts w:ascii="Preeti" w:hAnsi="Preeti" w:cs="Times New Roman"/>
+          <w:sz w:val="36"/>
+          <w:szCs w:val="36"/>
+        </w:rPr>
+        <w:t xml:space="preserve">] </w:t>
+      </w:r>
+      <w:proofErr w:type="spellStart"/>
+      <w:proofErr w:type="gramStart"/>
+      <w:r>
+        <w:rPr>
+          <w:rFonts w:ascii="Preeti" w:hAnsi="Preeti" w:cs="Times New Roman"/>
+          <w:sz w:val="36"/>
+          <w:szCs w:val="36"/>
+        </w:rPr>
+        <w:t>vfg</w:t>
+      </w:r>
+      <w:proofErr w:type="spellEnd"/>
+      <w:r>
+        <w:rPr>
+          <w:rFonts w:ascii="Preeti" w:hAnsi="Preeti" w:cs="Times New Roman"/>
+          <w:sz w:val="36"/>
+          <w:szCs w:val="36"/>
+        </w:rPr>
+        <w:t>]s</w:t>
+      </w:r>
+      <w:proofErr w:type="gramEnd"/>
+      <w:r>
+        <w:rPr>
+          <w:rFonts w:ascii="Preeti" w:hAnsi="Preeti" w:cs="Times New Roman"/>
+          <w:sz w:val="36"/>
+          <w:szCs w:val="36"/>
+        </w:rPr>
+        <w:t>'/</w:t>
+      </w:r>
+      <w:proofErr w:type="spellStart"/>
+      <w:r>
+        <w:rPr>
+          <w:rFonts w:ascii="Preeti" w:hAnsi="Preeti" w:cs="Times New Roman"/>
+          <w:sz w:val="36"/>
+          <w:szCs w:val="36"/>
+        </w:rPr>
+        <w:t>fx</w:t>
+      </w:r>
+      <w:proofErr w:type="spellEnd"/>
+      <w:r>
+        <w:rPr>
+          <w:rFonts w:ascii="Preeti" w:hAnsi="Preeti" w:cs="Times New Roman"/>
+          <w:sz w:val="36"/>
+          <w:szCs w:val="36"/>
+        </w:rPr>
+        <w:t xml:space="preserve">¿ </w:t>
+      </w:r>
+      <w:proofErr w:type="spellStart"/>
+      <w:r>
+        <w:rPr>
+          <w:rFonts w:ascii="Preeti" w:hAnsi="Preeti" w:cs="Times New Roman"/>
+          <w:sz w:val="36"/>
+          <w:szCs w:val="36"/>
+        </w:rPr>
+        <w:t>tyf</w:t>
+      </w:r>
+      <w:proofErr w:type="spellEnd"/>
+      <w:r>
+        <w:rPr>
+          <w:rFonts w:ascii="Preeti" w:hAnsi="Preeti" w:cs="Times New Roman"/>
+          <w:sz w:val="36"/>
+          <w:szCs w:val="36"/>
+        </w:rPr>
+        <w:t xml:space="preserve"> ul/g] </w:t>
+      </w:r>
+      <w:proofErr w:type="spellStart"/>
+      <w:r>
+        <w:rPr>
+          <w:rFonts w:ascii="Preeti" w:hAnsi="Preeti" w:cs="Times New Roman"/>
+          <w:sz w:val="36"/>
+          <w:szCs w:val="36"/>
+        </w:rPr>
+        <w:t>ls|</w:t>
+      </w:r>
+      <w:proofErr w:type="gramStart"/>
+      <w:r>
+        <w:rPr>
+          <w:rFonts w:ascii="Preeti" w:hAnsi="Preeti" w:cs="Times New Roman"/>
+          <w:sz w:val="36"/>
+          <w:szCs w:val="36"/>
+        </w:rPr>
+        <w:t>ofsnfk</w:t>
+      </w:r>
+      <w:proofErr w:type="spellEnd"/>
+      <w:r>
+        <w:rPr>
+          <w:rFonts w:ascii="Preeti" w:hAnsi="Preeti" w:cs="Times New Roman"/>
+          <w:sz w:val="36"/>
+          <w:szCs w:val="36"/>
+        </w:rPr>
+        <w:t xml:space="preserve"> ;</w:t>
+      </w:r>
+      <w:proofErr w:type="spellStart"/>
+      <w:r>
+        <w:rPr>
+          <w:rFonts w:ascii="Preeti" w:hAnsi="Preeti" w:cs="Times New Roman"/>
+          <w:sz w:val="36"/>
+          <w:szCs w:val="36"/>
+        </w:rPr>
+        <w:t>DaGwL</w:t>
+      </w:r>
+      <w:proofErr w:type="spellEnd"/>
+      <w:proofErr w:type="gramEnd"/>
+      <w:r>
+        <w:rPr>
+          <w:rFonts w:ascii="Preeti" w:hAnsi="Preeti" w:cs="Times New Roman"/>
+          <w:sz w:val="36"/>
+          <w:szCs w:val="36"/>
+        </w:rPr>
+        <w:t xml:space="preserve"> </w:t>
+      </w:r>
+      <w:proofErr w:type="spellStart"/>
+      <w:r>
+        <w:rPr>
+          <w:rFonts w:ascii="Preeti" w:hAnsi="Preeti" w:cs="Times New Roman"/>
+          <w:sz w:val="36"/>
+          <w:szCs w:val="36"/>
+        </w:rPr>
+        <w:t>lrqx</w:t>
+      </w:r>
+      <w:proofErr w:type="spellEnd"/>
+      <w:proofErr w:type="gramStart"/>
+      <w:r>
+        <w:rPr>
+          <w:rFonts w:ascii="Preeti" w:hAnsi="Preeti" w:cs="Times New Roman"/>
+          <w:sz w:val="36"/>
+          <w:szCs w:val="36"/>
+        </w:rPr>
+        <w:t>¿ ;ª</w:t>
+      </w:r>
+      <w:proofErr w:type="gramEnd"/>
+      <w:r>
+        <w:rPr>
+          <w:rFonts w:ascii="Preeti" w:hAnsi="Preeti" w:cs="Times New Roman"/>
+          <w:sz w:val="36"/>
+          <w:szCs w:val="36"/>
+        </w:rPr>
+        <w:t>\</w:t>
+      </w:r>
+      <w:proofErr w:type="spellStart"/>
+      <w:r>
+        <w:rPr>
+          <w:rFonts w:ascii="Preeti" w:hAnsi="Preeti" w:cs="Times New Roman"/>
+          <w:sz w:val="36"/>
+          <w:szCs w:val="36"/>
+        </w:rPr>
+        <w:t>sng</w:t>
+      </w:r>
+      <w:proofErr w:type="spellEnd"/>
+      <w:r>
+        <w:rPr>
+          <w:rFonts w:ascii="Preeti" w:hAnsi="Preeti" w:cs="Times New Roman"/>
+          <w:sz w:val="36"/>
+          <w:szCs w:val="36"/>
+        </w:rPr>
+        <w:t xml:space="preserve"> u/L Pp6f </w:t>
+      </w:r>
+      <w:proofErr w:type="spellStart"/>
+      <w:r>
+        <w:rPr>
+          <w:rFonts w:ascii="Preeti" w:hAnsi="Preeti" w:cs="Times New Roman"/>
+          <w:sz w:val="36"/>
+          <w:szCs w:val="36"/>
+        </w:rPr>
+        <w:t>PNad</w:t>
+      </w:r>
+      <w:proofErr w:type="spellEnd"/>
+      <w:r>
+        <w:rPr>
+          <w:rFonts w:ascii="Preeti" w:hAnsi="Preeti" w:cs="Times New Roman"/>
+          <w:sz w:val="36"/>
+          <w:szCs w:val="36"/>
+        </w:rPr>
+        <w:t xml:space="preserve"> </w:t>
+      </w:r>
+      <w:proofErr w:type="spellStart"/>
+      <w:r>
+        <w:rPr>
+          <w:rFonts w:ascii="Preeti" w:hAnsi="Preeti" w:cs="Times New Roman"/>
+          <w:sz w:val="36"/>
+          <w:szCs w:val="36"/>
+        </w:rPr>
+        <w:t>tof</w:t>
+      </w:r>
+      <w:proofErr w:type="spellEnd"/>
+      <w:r>
+        <w:rPr>
+          <w:rFonts w:ascii="Preeti" w:hAnsi="Preeti" w:cs="Times New Roman"/>
+          <w:sz w:val="36"/>
+          <w:szCs w:val="36"/>
+        </w:rPr>
+        <w:t>/ ug'{</w:t>
+      </w:r>
+      <w:proofErr w:type="spellStart"/>
+      <w:r>
+        <w:rPr>
+          <w:rFonts w:ascii="Preeti" w:hAnsi="Preeti" w:cs="Times New Roman"/>
+          <w:sz w:val="36"/>
+          <w:szCs w:val="36"/>
+        </w:rPr>
+        <w:t>xf</w:t>
+      </w:r>
+      <w:proofErr w:type="spellEnd"/>
+      <w:proofErr w:type="gramStart"/>
+      <w:r>
+        <w:rPr>
+          <w:rFonts w:ascii="Preeti" w:hAnsi="Preeti" w:cs="Times New Roman"/>
+          <w:sz w:val="36"/>
+          <w:szCs w:val="36"/>
+        </w:rPr>
+        <w:t>];\</w:t>
+      </w:r>
+      <w:proofErr w:type="gramEnd"/>
+      <w:r>
+        <w:rPr>
+          <w:rFonts w:ascii="Preeti" w:hAnsi="Preeti" w:cs="Times New Roman"/>
+          <w:sz w:val="36"/>
+          <w:szCs w:val="36"/>
+        </w:rPr>
+        <w:t xml:space="preserve"> .</w:t>
+      </w:r>
+    </w:p>
+    <w:p>
+      <w:pPr>
+        <w:spacing w:after="0" w:line="240" w:lineRule="auto"/>
+        <w:ind w:left="360" w:hanging="360"/>
+        <w:rPr>
+          <w:rFonts w:ascii="Preeti" w:hAnsi="Preeti" w:cs="Times New Roman"/>
+          <w:sz w:val="36"/>
+          <w:szCs w:val="36"/>
+        </w:rPr>
+      </w:pPr>
+      <w:r>
+        <w:rPr>
+          <w:rFonts w:ascii="Preeti" w:hAnsi="Preeti" w:cs="Times New Roman"/>
+          <w:sz w:val="36"/>
+          <w:szCs w:val="36"/>
+        </w:rPr>
+        <w:t xml:space="preserve">@_ </w:t>
+      </w:r>
+      <w:proofErr w:type="spellStart"/>
+      <w:proofErr w:type="gramStart"/>
+      <w:r>
+        <w:rPr>
+          <w:rFonts w:ascii="Preeti" w:hAnsi="Preeti" w:cs="Times New Roman"/>
+          <w:sz w:val="36"/>
+          <w:szCs w:val="36"/>
+        </w:rPr>
+        <w:t>tkfO</w:t>
+      </w:r>
+      <w:proofErr w:type="spellEnd"/>
+      <w:r>
+        <w:rPr>
+          <w:rFonts w:ascii="Preeti" w:hAnsi="Preeti" w:cs="Times New Roman"/>
+          <w:sz w:val="36"/>
+          <w:szCs w:val="36"/>
+        </w:rPr>
+        <w:t>{</w:t>
+      </w:r>
+      <w:proofErr w:type="spellStart"/>
+      <w:proofErr w:type="gramEnd"/>
+      <w:r>
+        <w:rPr>
+          <w:rFonts w:ascii="Preeti" w:hAnsi="Preeti" w:cs="Times New Roman"/>
+          <w:sz w:val="36"/>
+          <w:szCs w:val="36"/>
+        </w:rPr>
+        <w:t>Fn</w:t>
+      </w:r>
+      <w:proofErr w:type="spellEnd"/>
+      <w:r>
+        <w:rPr>
+          <w:rFonts w:ascii="Preeti" w:hAnsi="Preeti" w:cs="Times New Roman"/>
+          <w:sz w:val="36"/>
+          <w:szCs w:val="36"/>
+        </w:rPr>
+        <w:t xml:space="preserve">] </w:t>
+      </w:r>
+      <w:proofErr w:type="gramStart"/>
+      <w:r>
+        <w:rPr>
+          <w:rFonts w:ascii="Preeti" w:hAnsi="Preeti" w:cs="Times New Roman"/>
+          <w:sz w:val="36"/>
+          <w:szCs w:val="36"/>
+        </w:rPr>
+        <w:t>b]</w:t>
+      </w:r>
+      <w:proofErr w:type="spellStart"/>
+      <w:r>
+        <w:rPr>
+          <w:rFonts w:ascii="Preeti" w:hAnsi="Preeti" w:cs="Times New Roman"/>
+          <w:sz w:val="36"/>
+          <w:szCs w:val="36"/>
+        </w:rPr>
+        <w:t>Vg'ePsf</w:t>
+      </w:r>
+      <w:proofErr w:type="spellEnd"/>
+      <w:proofErr w:type="gramEnd"/>
+      <w:r>
+        <w:rPr>
+          <w:rFonts w:ascii="Preeti" w:hAnsi="Preeti" w:cs="Times New Roman"/>
+          <w:sz w:val="36"/>
+          <w:szCs w:val="36"/>
+        </w:rPr>
+        <w:t>] k</w:t>
+      </w:r>
+      <w:proofErr w:type="gramStart"/>
+      <w:r>
+        <w:rPr>
+          <w:rFonts w:ascii="Preeti" w:hAnsi="Preeti" w:cs="Times New Roman"/>
+          <w:sz w:val="36"/>
+          <w:szCs w:val="36"/>
+        </w:rPr>
+        <w:t>];</w:t>
+      </w:r>
+      <w:proofErr w:type="spellStart"/>
+      <w:r>
+        <w:rPr>
+          <w:rFonts w:ascii="Preeti" w:hAnsi="Preeti" w:cs="Times New Roman"/>
+          <w:sz w:val="36"/>
+          <w:szCs w:val="36"/>
+        </w:rPr>
+        <w:t>fut</w:t>
+      </w:r>
+      <w:proofErr w:type="spellEnd"/>
+      <w:r>
+        <w:rPr>
+          <w:rFonts w:ascii="Preeti" w:hAnsi="Preeti" w:cs="Times New Roman"/>
+          <w:sz w:val="36"/>
+          <w:szCs w:val="36"/>
+        </w:rPr>
+        <w:t xml:space="preserve"> ;</w:t>
+      </w:r>
+      <w:proofErr w:type="spellStart"/>
+      <w:r>
+        <w:rPr>
+          <w:rFonts w:ascii="Preeti" w:hAnsi="Preeti" w:cs="Times New Roman"/>
+          <w:sz w:val="36"/>
+          <w:szCs w:val="36"/>
+        </w:rPr>
+        <w:t>fdu</w:t>
+      </w:r>
+      <w:proofErr w:type="gramEnd"/>
+      <w:r>
+        <w:rPr>
+          <w:rFonts w:ascii="Preeti" w:hAnsi="Preeti" w:cs="Times New Roman"/>
+          <w:sz w:val="36"/>
+          <w:szCs w:val="36"/>
+        </w:rPr>
+        <w:t>|Lx¿sf</w:t>
+      </w:r>
+      <w:proofErr w:type="spellEnd"/>
+      <w:r>
+        <w:rPr>
+          <w:rFonts w:ascii="Preeti" w:hAnsi="Preeti" w:cs="Times New Roman"/>
+          <w:sz w:val="36"/>
+          <w:szCs w:val="36"/>
+        </w:rPr>
+        <w:t xml:space="preserve">] </w:t>
+      </w:r>
+      <w:proofErr w:type="spellStart"/>
+      <w:proofErr w:type="gramStart"/>
+      <w:r>
+        <w:rPr>
+          <w:rFonts w:ascii="Preeti" w:hAnsi="Preeti" w:cs="Times New Roman"/>
+          <w:sz w:val="36"/>
+          <w:szCs w:val="36"/>
+        </w:rPr>
+        <w:t>lrq</w:t>
+      </w:r>
+      <w:proofErr w:type="spellEnd"/>
+      <w:r>
+        <w:rPr>
+          <w:rFonts w:ascii="Preeti" w:hAnsi="Preeti" w:cs="Times New Roman"/>
+          <w:sz w:val="36"/>
+          <w:szCs w:val="36"/>
+        </w:rPr>
+        <w:t xml:space="preserve"> ;ª</w:t>
+      </w:r>
+      <w:proofErr w:type="gramEnd"/>
+      <w:r>
+        <w:rPr>
+          <w:rFonts w:ascii="Preeti" w:hAnsi="Preeti" w:cs="Times New Roman"/>
+          <w:sz w:val="36"/>
+          <w:szCs w:val="36"/>
+        </w:rPr>
+        <w:t>\</w:t>
+      </w:r>
+      <w:proofErr w:type="spellStart"/>
+      <w:r>
+        <w:rPr>
+          <w:rFonts w:ascii="Preeti" w:hAnsi="Preeti" w:cs="Times New Roman"/>
+          <w:sz w:val="36"/>
+          <w:szCs w:val="36"/>
+        </w:rPr>
+        <w:t>sng</w:t>
+      </w:r>
+      <w:proofErr w:type="spellEnd"/>
+      <w:r>
+        <w:rPr>
+          <w:rFonts w:ascii="Preeti" w:hAnsi="Preeti" w:cs="Times New Roman"/>
+          <w:sz w:val="36"/>
+          <w:szCs w:val="36"/>
+        </w:rPr>
+        <w:t xml:space="preserve"> u/L rf</w:t>
+      </w:r>
+      <w:proofErr w:type="gramStart"/>
+      <w:r>
+        <w:rPr>
+          <w:rFonts w:ascii="Preeti" w:hAnsi="Preeti" w:cs="Times New Roman"/>
+          <w:sz w:val="36"/>
+          <w:szCs w:val="36"/>
+        </w:rPr>
+        <w:t>6{ k</w:t>
+      </w:r>
+      <w:proofErr w:type="gramEnd"/>
+      <w:r>
+        <w:rPr>
+          <w:rFonts w:ascii="Preeti" w:hAnsi="Preeti" w:cs="Times New Roman"/>
+          <w:sz w:val="36"/>
+          <w:szCs w:val="36"/>
+        </w:rPr>
+        <w:t>]k/</w:t>
+      </w:r>
+      <w:proofErr w:type="spellStart"/>
+      <w:r>
+        <w:rPr>
+          <w:rFonts w:ascii="Preeti" w:hAnsi="Preeti" w:cs="Times New Roman"/>
+          <w:sz w:val="36"/>
+          <w:szCs w:val="36"/>
+        </w:rPr>
+        <w:t>df</w:t>
+      </w:r>
+      <w:proofErr w:type="spellEnd"/>
+      <w:r>
+        <w:rPr>
+          <w:rFonts w:ascii="Preeti" w:hAnsi="Preeti" w:cs="Times New Roman"/>
+          <w:sz w:val="36"/>
+          <w:szCs w:val="36"/>
+        </w:rPr>
+        <w:t xml:space="preserve"> 6fF;]/ </w:t>
+      </w:r>
+      <w:proofErr w:type="spellStart"/>
+      <w:r>
+        <w:rPr>
+          <w:rFonts w:ascii="Preeti" w:hAnsi="Preeti" w:cs="Times New Roman"/>
+          <w:sz w:val="36"/>
+          <w:szCs w:val="36"/>
+        </w:rPr>
+        <w:t>gfd</w:t>
+      </w:r>
+      <w:proofErr w:type="spellEnd"/>
+      <w:r>
+        <w:rPr>
+          <w:rFonts w:ascii="Preeti" w:hAnsi="Preeti" w:cs="Times New Roman"/>
+          <w:sz w:val="36"/>
+          <w:szCs w:val="36"/>
+        </w:rPr>
+        <w:t xml:space="preserve"> </w:t>
+      </w:r>
+      <w:proofErr w:type="gramStart"/>
+      <w:r>
+        <w:rPr>
+          <w:rFonts w:ascii="Preeti" w:hAnsi="Preeti" w:cs="Times New Roman"/>
+          <w:sz w:val="36"/>
+          <w:szCs w:val="36"/>
+        </w:rPr>
+        <w:t>n]</w:t>
+      </w:r>
+      <w:proofErr w:type="spellStart"/>
+      <w:r>
+        <w:rPr>
+          <w:rFonts w:ascii="Preeti" w:hAnsi="Preeti" w:cs="Times New Roman"/>
+          <w:sz w:val="36"/>
+          <w:szCs w:val="36"/>
+        </w:rPr>
+        <w:t>Vg'xf</w:t>
+      </w:r>
+      <w:proofErr w:type="spellEnd"/>
+      <w:r>
+        <w:rPr>
+          <w:rFonts w:ascii="Preeti" w:hAnsi="Preeti" w:cs="Times New Roman"/>
+          <w:sz w:val="36"/>
+          <w:szCs w:val="36"/>
+        </w:rPr>
+        <w:t>];\</w:t>
+      </w:r>
+      <w:proofErr w:type="gramEnd"/>
+      <w:r>
+        <w:rPr>
+          <w:rFonts w:ascii="Preeti" w:hAnsi="Preeti" w:cs="Times New Roman"/>
+          <w:sz w:val="36"/>
+          <w:szCs w:val="36"/>
+        </w:rPr>
+        <w:t xml:space="preserve"> .</w:t>
+      </w:r>
+    </w:p>
+    <w:p>
+      <w:pPr>
+        <w:spacing w:after="0" w:line="240" w:lineRule="auto"/>
+        <w:rPr>
+          <w:rFonts w:ascii="Preeti" w:hAnsi="Preeti"/>
+          <w:b/>
+          <w:bCs/>
+          <w:sz w:val="40"/>
+          <w:szCs w:val="40"/>
+        </w:rPr>
+      </w:pPr>
+      <w:proofErr w:type="spellStart"/>
+      <w:r>
+        <w:rPr>
+          <w:rFonts w:ascii="Preeti" w:hAnsi="Preeti" w:cs="Times New Roman"/>
+          <w:b/>
+          <w:sz w:val="36"/>
+          <w:szCs w:val="36"/>
+        </w:rPr>
+        <w:t>ljifo</w:t>
+      </w:r>
+      <w:proofErr w:type="spellEnd"/>
+      <w:r>
+        <w:rPr>
+          <w:rFonts w:ascii="Preeti" w:hAnsi="Preeti" w:cs="Times New Roman"/>
+          <w:sz w:val="36"/>
+          <w:szCs w:val="36"/>
+        </w:rPr>
+        <w:t xml:space="preserve"> M</w:t>
+      </w:r>
+      <w:r>
+        <w:rPr>
+          <w:rFonts w:ascii="Preeti" w:hAnsi="Preeti" w:cs="Times New Roman"/>
+          <w:sz w:val="36"/>
+          <w:szCs w:val="36"/>
+        </w:rPr>
+        <w:t xml:space="preserve"> </w:t>
+      </w:r>
+      <w:proofErr w:type="gramStart"/>
+      <w:r>
+        <w:rPr>
+          <w:rFonts w:ascii="Preeti" w:hAnsi="Preeti"/>
+          <w:b/>
+          <w:bCs/>
+          <w:sz w:val="40"/>
+          <w:szCs w:val="40"/>
+        </w:rPr>
+        <w:t>g]</w:t>
+      </w:r>
+      <w:proofErr w:type="spellStart"/>
+      <w:r>
+        <w:rPr>
+          <w:rFonts w:ascii="Preeti" w:hAnsi="Preeti"/>
+          <w:b/>
+          <w:bCs/>
+          <w:sz w:val="40"/>
+          <w:szCs w:val="40"/>
+        </w:rPr>
+        <w:t>kfnL</w:t>
+      </w:r>
+      <w:proofErr w:type="spellEnd"/>
+      <w:proofErr w:type="gramEnd"/>
+      <w:r>
+        <w:rPr>
+          <w:rFonts w:ascii="Preeti" w:hAnsi="Preeti"/>
+          <w:b/>
+          <w:bCs/>
+          <w:sz w:val="40"/>
+          <w:szCs w:val="40"/>
+        </w:rPr>
+        <w:t xml:space="preserve"> </w:t>
+      </w:r>
+    </w:p>
+    <w:p>
+      <w:pPr>
+        <w:spacing w:after="0" w:line="240" w:lineRule="auto"/>
+        <w:rPr>
+          <w:rFonts w:ascii="Preeti" w:hAnsi="Preeti"/>
+          <w:sz w:val="40"/>
+          <w:szCs w:val="40"/>
+        </w:rPr>
+      </w:pPr>
+      <w:proofErr w:type="gramStart"/>
+      <w:r>
+        <w:rPr>
+          <w:rFonts w:ascii="Preeti" w:hAnsi="Preeti"/>
+          <w:sz w:val="40"/>
+          <w:szCs w:val="40"/>
+        </w:rPr>
+        <w:t>!_</w:t>
+      </w:r>
+      <w:proofErr w:type="gramEnd"/>
+      <w:r>
+        <w:rPr>
+          <w:rFonts w:ascii="Preeti" w:hAnsi="Preeti"/>
+          <w:sz w:val="40"/>
+          <w:szCs w:val="40"/>
+        </w:rPr>
+        <w:t xml:space="preserve"> /ª\lug </w:t>
+      </w:r>
+      <w:proofErr w:type="spellStart"/>
+      <w:r>
+        <w:rPr>
+          <w:rFonts w:ascii="Preeti" w:hAnsi="Preeti"/>
+          <w:sz w:val="40"/>
+          <w:szCs w:val="40"/>
+        </w:rPr>
+        <w:t>sfuhdf</w:t>
+      </w:r>
+      <w:proofErr w:type="spellEnd"/>
+      <w:r>
+        <w:rPr>
+          <w:rFonts w:ascii="Preeti" w:hAnsi="Preeti"/>
+          <w:sz w:val="40"/>
+          <w:szCs w:val="40"/>
+        </w:rPr>
+        <w:t xml:space="preserve"> </w:t>
+      </w:r>
+      <w:proofErr w:type="spellStart"/>
+      <w:r>
+        <w:rPr>
+          <w:rFonts w:ascii="Preeti" w:hAnsi="Preeti"/>
+          <w:sz w:val="40"/>
+          <w:szCs w:val="40"/>
+        </w:rPr>
+        <w:t>tLhsf</w:t>
+      </w:r>
+      <w:proofErr w:type="spellEnd"/>
+      <w:r>
+        <w:rPr>
+          <w:rFonts w:ascii="Preeti" w:hAnsi="Preeti"/>
+          <w:sz w:val="40"/>
+          <w:szCs w:val="40"/>
+        </w:rPr>
+        <w:t xml:space="preserve">] </w:t>
+      </w:r>
+      <w:proofErr w:type="spellStart"/>
+      <w:r>
+        <w:rPr>
+          <w:rFonts w:ascii="Preeti" w:hAnsi="Preeti"/>
+          <w:sz w:val="40"/>
+          <w:szCs w:val="40"/>
+        </w:rPr>
+        <w:t>z'esfdgf</w:t>
+      </w:r>
+      <w:proofErr w:type="spellEnd"/>
+      <w:r>
+        <w:rPr>
+          <w:rFonts w:ascii="Preeti" w:hAnsi="Preeti"/>
+          <w:sz w:val="40"/>
+          <w:szCs w:val="40"/>
+        </w:rPr>
+        <w:t xml:space="preserve"> </w:t>
+      </w:r>
+      <w:proofErr w:type="spellStart"/>
+      <w:r>
+        <w:rPr>
+          <w:rFonts w:ascii="Preeti" w:hAnsi="Preeti"/>
+          <w:sz w:val="40"/>
+          <w:szCs w:val="40"/>
+        </w:rPr>
+        <w:t>kq</w:t>
+      </w:r>
+      <w:proofErr w:type="spellEnd"/>
+      <w:r>
+        <w:rPr>
+          <w:rFonts w:ascii="Preeti" w:hAnsi="Preeti"/>
+          <w:sz w:val="40"/>
+          <w:szCs w:val="40"/>
+        </w:rPr>
+        <w:t xml:space="preserve"> </w:t>
+      </w:r>
+      <w:proofErr w:type="spellStart"/>
+      <w:r>
+        <w:rPr>
+          <w:rFonts w:ascii="Preeti" w:hAnsi="Preeti"/>
+          <w:sz w:val="40"/>
+          <w:szCs w:val="40"/>
+        </w:rPr>
+        <w:t>agfpg'xf</w:t>
+      </w:r>
+      <w:proofErr w:type="spellEnd"/>
+      <w:proofErr w:type="gramStart"/>
+      <w:r>
+        <w:rPr>
+          <w:rFonts w:ascii="Preeti" w:hAnsi="Preeti"/>
+          <w:sz w:val="40"/>
+          <w:szCs w:val="40"/>
+        </w:rPr>
+        <w:t>];\</w:t>
+      </w:r>
+      <w:proofErr w:type="gramEnd"/>
+      <w:r>
+        <w:rPr>
+          <w:rFonts w:ascii="Preeti" w:hAnsi="Preeti"/>
+          <w:sz w:val="40"/>
+          <w:szCs w:val="40"/>
+        </w:rPr>
+        <w:t xml:space="preserve"> M</w:t>
+      </w:r>
+    </w:p>
+    <w:p>
+      <w:pPr>
+        <w:spacing w:after="0" w:line="240" w:lineRule="auto"/>
+        <w:ind w:left="360" w:hanging="360"/>
+        <w:rPr>
+          <w:rFonts w:ascii="Preeti" w:hAnsi="Preeti"/>
+          <w:sz w:val="40"/>
+          <w:szCs w:val="40"/>
+        </w:rPr>
+      </w:pPr>
+      <w:r>
+        <w:rPr>
+          <w:rFonts w:ascii="Preeti" w:hAnsi="Preeti"/>
+          <w:sz w:val="40"/>
+          <w:szCs w:val="40"/>
+        </w:rPr>
+        <w:t>@_ …</w:t>
+      </w:r>
+      <w:proofErr w:type="spellStart"/>
+      <w:r>
+        <w:rPr>
+          <w:rFonts w:ascii="Preeti" w:hAnsi="Preeti"/>
+          <w:sz w:val="40"/>
+          <w:szCs w:val="40"/>
+        </w:rPr>
+        <w:t>nfnkfgLdf</w:t>
+      </w:r>
+      <w:proofErr w:type="spellEnd"/>
+      <w:r>
+        <w:rPr>
+          <w:rFonts w:ascii="Preeti" w:hAnsi="Preeti"/>
+          <w:sz w:val="40"/>
+          <w:szCs w:val="40"/>
+        </w:rPr>
+        <w:t xml:space="preserve"> </w:t>
+      </w:r>
+      <w:proofErr w:type="gramStart"/>
+      <w:r>
+        <w:rPr>
+          <w:rFonts w:ascii="Preeti" w:hAnsi="Preeti"/>
+          <w:sz w:val="40"/>
+          <w:szCs w:val="40"/>
+        </w:rPr>
+        <w:t>s[</w:t>
+      </w:r>
+      <w:proofErr w:type="spellStart"/>
+      <w:proofErr w:type="gramEnd"/>
+      <w:r>
+        <w:rPr>
+          <w:rFonts w:ascii="Preeti" w:hAnsi="Preeti"/>
+          <w:sz w:val="40"/>
+          <w:szCs w:val="40"/>
+        </w:rPr>
+        <w:t>lifÚ</w:t>
+      </w:r>
+      <w:proofErr w:type="spellEnd"/>
+      <w:r>
+        <w:rPr>
+          <w:rFonts w:ascii="Preeti" w:hAnsi="Preeti"/>
+          <w:sz w:val="40"/>
+          <w:szCs w:val="40"/>
+        </w:rPr>
+        <w:t xml:space="preserve"> kf</w:t>
+      </w:r>
+      <w:proofErr w:type="gramStart"/>
+      <w:r>
+        <w:rPr>
+          <w:rFonts w:ascii="Preeti" w:hAnsi="Preeti"/>
+          <w:sz w:val="40"/>
+          <w:szCs w:val="40"/>
+        </w:rPr>
+        <w:t>7 ;</w:t>
+      </w:r>
+      <w:proofErr w:type="spellStart"/>
+      <w:r>
+        <w:rPr>
+          <w:rFonts w:ascii="Preeti" w:hAnsi="Preeti"/>
+          <w:sz w:val="40"/>
+          <w:szCs w:val="40"/>
+        </w:rPr>
+        <w:t>kmf</w:t>
+      </w:r>
+      <w:proofErr w:type="spellEnd"/>
+      <w:proofErr w:type="gramEnd"/>
+      <w:r>
+        <w:rPr>
+          <w:rFonts w:ascii="Preeti" w:hAnsi="Preeti"/>
+          <w:sz w:val="40"/>
+          <w:szCs w:val="40"/>
+        </w:rPr>
+        <w:t xml:space="preserve"> / z'4 </w:t>
+      </w:r>
+      <w:proofErr w:type="spellStart"/>
+      <w:r>
+        <w:rPr>
+          <w:rFonts w:ascii="Preeti" w:hAnsi="Preeti"/>
+          <w:sz w:val="40"/>
+          <w:szCs w:val="40"/>
+        </w:rPr>
+        <w:t>cIf</w:t>
+      </w:r>
+      <w:proofErr w:type="spellEnd"/>
+      <w:r>
+        <w:rPr>
+          <w:rFonts w:ascii="Preeti" w:hAnsi="Preeti"/>
+          <w:sz w:val="40"/>
+          <w:szCs w:val="40"/>
+        </w:rPr>
+        <w:t xml:space="preserve">/ </w:t>
+      </w:r>
+      <w:proofErr w:type="spellStart"/>
+      <w:r>
+        <w:rPr>
+          <w:rFonts w:ascii="Preeti" w:hAnsi="Preeti"/>
+          <w:sz w:val="40"/>
+          <w:szCs w:val="40"/>
+        </w:rPr>
+        <w:t>agfP</w:t>
+      </w:r>
+      <w:proofErr w:type="spellEnd"/>
+      <w:r>
+        <w:rPr>
+          <w:rFonts w:ascii="Preeti" w:hAnsi="Preeti"/>
+          <w:sz w:val="40"/>
+          <w:szCs w:val="40"/>
+        </w:rPr>
+        <w:t xml:space="preserve">/ Ps </w:t>
+      </w:r>
+      <w:proofErr w:type="spellStart"/>
+      <w:r>
+        <w:rPr>
+          <w:rFonts w:ascii="Preeti" w:hAnsi="Preeti"/>
+          <w:sz w:val="40"/>
+          <w:szCs w:val="40"/>
+        </w:rPr>
+        <w:t>kfgf</w:t>
+      </w:r>
+      <w:proofErr w:type="spellEnd"/>
+      <w:r>
+        <w:rPr>
+          <w:rFonts w:ascii="Preeti" w:hAnsi="Preeti"/>
+          <w:sz w:val="40"/>
+          <w:szCs w:val="40"/>
+        </w:rPr>
+        <w:t xml:space="preserve"> </w:t>
+      </w:r>
+      <w:proofErr w:type="gramStart"/>
+      <w:r>
+        <w:rPr>
+          <w:rFonts w:ascii="Preeti" w:hAnsi="Preeti"/>
+          <w:sz w:val="40"/>
+          <w:szCs w:val="40"/>
+        </w:rPr>
+        <w:t>n]</w:t>
+      </w:r>
+      <w:proofErr w:type="spellStart"/>
+      <w:r>
+        <w:rPr>
+          <w:rFonts w:ascii="Preeti" w:hAnsi="Preeti"/>
+          <w:sz w:val="40"/>
+          <w:szCs w:val="40"/>
+        </w:rPr>
+        <w:t>Vg'xf</w:t>
+      </w:r>
+      <w:proofErr w:type="spellEnd"/>
+      <w:r>
+        <w:rPr>
+          <w:rFonts w:ascii="Preeti" w:hAnsi="Preeti"/>
+          <w:sz w:val="40"/>
+          <w:szCs w:val="40"/>
+        </w:rPr>
+        <w:t>];\</w:t>
+      </w:r>
+      <w:proofErr w:type="gramEnd"/>
+      <w:r>
+        <w:rPr>
+          <w:rFonts w:ascii="Preeti" w:hAnsi="Preeti"/>
+          <w:sz w:val="40"/>
+          <w:szCs w:val="40"/>
+        </w:rPr>
+        <w:t xml:space="preserve"> M</w:t>
+      </w:r>
+    </w:p>
+    <w:p>
+      <w:pPr>
+        <w:spacing w:after="0" w:line="240" w:lineRule="auto"/>
+        <w:ind w:left="360" w:hanging="360"/>
+        <w:rPr>
+          <w:rFonts w:ascii="Times New Roman" w:hAnsi="Times New Roman" w:cs="Times New Roman"/>
+          <w:b/>
+          <w:bCs/>
+          <w:sz w:val="28"/>
+          <w:szCs w:val="28"/>
+        </w:rPr>
+      </w:pPr>
+      <w:r>
+        <w:rPr>
+          <w:rFonts w:ascii="Times New Roman" w:hAnsi="Times New Roman" w:cs="Times New Roman"/>
+          <w:b/>
+          <w:bCs/>
+          <w:sz w:val="28"/>
+          <w:szCs w:val="28"/>
+        </w:rPr>
+        <w:t xml:space="preserve">Subject: </w:t>
+      </w:r>
+      <w:proofErr w:type="spellStart"/>
+      <w:r>
+        <w:rPr>
+          <w:rFonts w:ascii="Times New Roman" w:hAnsi="Times New Roman" w:cs="Times New Roman"/>
+          <w:b/>
+          <w:bCs/>
+          <w:sz w:val="28"/>
+          <w:szCs w:val="28"/>
+        </w:rPr>
+        <w:t>Math</w:t>
+      </w:r>
+      <w:r>
+        <w:rPr>
+          <w:rFonts w:ascii="Times New Roman" w:hAnsi="Times New Roman" w:cs="Times New Roman"/>
+          <w:b/>
+          <w:bCs/>
+          <w:sz w:val="28"/>
+          <w:szCs w:val="28"/>
+        </w:rPr>
+        <w:t>s</w:t>
+      </w:r>
+      <w:proofErr w:type="spellEnd"/>
+    </w:p>
+    <w:p>
+      <w:pPr>
+        <w:spacing w:after="0" w:line="240" w:lineRule="auto"/>
+        <w:ind w:left="360" w:hanging="360"/>
+        <w:rPr>
+          <w:rFonts w:ascii="Times New Roman" w:hAnsi="Times New Roman" w:cs="Times New Roman"/>
+          <w:sz w:val="28"/>
+          <w:szCs w:val="28"/>
+        </w:rPr>
+      </w:pPr>
+      <w:r>
+        <w:rPr>
+          <w:rFonts w:ascii="Times New Roman" w:hAnsi="Times New Roman" w:cs="Times New Roman"/>
+          <w:sz w:val="28"/>
+          <w:szCs w:val="28"/>
+        </w:rPr>
+        <w:t xml:space="preserve">1) </w:t>
+      </w:r>
+      <w:r>
+        <w:rPr>
+          <w:rFonts w:ascii="Times New Roman" w:hAnsi="Times New Roman" w:cs="Times New Roman"/>
+          <w:sz w:val="28"/>
+          <w:szCs w:val="28"/>
+        </w:rPr>
+        <w:t>Q.4 (Page 23)</w:t>
+      </w:r>
+    </w:p>
+    <w:p>
+      <w:pPr>
+        <w:spacing w:after="0" w:line="240" w:lineRule="auto"/>
+        <w:ind w:left="360" w:hanging="360"/>
+        <w:rPr>
+          <w:rFonts w:ascii="Times New Roman" w:hAnsi="Times New Roman" w:cs="Times New Roman"/>
+          <w:sz w:val="28"/>
+          <w:szCs w:val="28"/>
+        </w:rPr>
+      </w:pPr>
+      <w:r>
+        <w:rPr>
+          <w:rFonts w:ascii="Times New Roman" w:hAnsi="Times New Roman" w:cs="Times New Roman"/>
+          <w:sz w:val="28"/>
+          <w:szCs w:val="28"/>
+        </w:rPr>
+        <w:t xml:space="preserve">2) </w:t>
+      </w:r>
+      <w:r>
+        <w:rPr>
+          <w:rFonts w:ascii="Times New Roman" w:hAnsi="Times New Roman" w:cs="Times New Roman"/>
+          <w:sz w:val="28"/>
+          <w:szCs w:val="28"/>
+        </w:rPr>
+        <w:t>Page 45 &amp; 46 (all).</w:t>
+      </w:r>
+    </w:p>
+    <w:p>
+      <w:pPr>
+        <w:spacing w:after="0" w:line="240" w:lineRule="auto"/>
+        <w:ind w:left="360" w:hanging="360"/>
+        <w:rPr>
+          <w:rFonts w:ascii="Times New Roman" w:hAnsi="Times New Roman" w:cs="Times New Roman"/>
+          <w:b/>
+          <w:bCs/>
+          <w:sz w:val="28"/>
+          <w:szCs w:val="28"/>
+        </w:rPr>
+      </w:pPr>
+      <w:r>
+        <w:rPr>
+          <w:rFonts w:ascii="Times New Roman" w:hAnsi="Times New Roman" w:cs="Times New Roman"/>
+          <w:b/>
+          <w:bCs/>
+          <w:sz w:val="28"/>
+          <w:szCs w:val="28"/>
+        </w:rPr>
+        <w:t xml:space="preserve">Subject: Computer </w:t>
+      </w:r>
+    </w:p>
+    <w:p>
+      <w:pPr>
+        <w:spacing w:after="0" w:line="240" w:lineRule="auto"/>
+        <w:ind w:left="360" w:hanging="360"/>
+        <w:rPr>
+          <w:rFonts w:ascii="Times New Roman" w:hAnsi="Times New Roman" w:cs="Times New Roman"/>
+          <w:sz w:val="28"/>
+          <w:szCs w:val="28"/>
+        </w:rPr>
+      </w:pPr>
+      <w:r>
+        <w:rPr>
+          <w:rFonts w:ascii="Times New Roman" w:hAnsi="Times New Roman" w:cs="Times New Roman"/>
+          <w:sz w:val="28"/>
+          <w:szCs w:val="28"/>
+        </w:rPr>
+        <w:t xml:space="preserve">1) </w:t>
+      </w:r>
+      <w:r>
+        <w:rPr>
+          <w:rFonts w:ascii="Times New Roman" w:hAnsi="Times New Roman" w:cs="Times New Roman"/>
+          <w:sz w:val="28"/>
+          <w:szCs w:val="28"/>
+        </w:rPr>
+        <w:t xml:space="preserve">Make a computer model with card board </w:t>
+      </w:r>
+    </w:p>
+    <w:p>
+      <w:pPr>
+        <w:spacing w:after="0" w:line="240" w:lineRule="auto"/>
+        <w:ind w:left="360" w:hanging="360"/>
+        <w:rPr>
+          <w:rFonts w:ascii="Times New Roman" w:hAnsi="Times New Roman" w:cs="Times New Roman"/>
+          <w:b/>
+          <w:bCs/>
+          <w:sz w:val="28"/>
+          <w:szCs w:val="28"/>
+        </w:rPr>
+      </w:pPr>
+      <w:r>
+        <w:rPr>
+          <w:rFonts w:ascii="Times New Roman" w:hAnsi="Times New Roman" w:cs="Times New Roman"/>
+          <w:b/>
+          <w:bCs/>
+          <w:sz w:val="28"/>
+          <w:szCs w:val="28"/>
+        </w:rPr>
+        <w:t>Subject: Science</w:t>
+      </w:r>
+    </w:p>
+    <w:p>
+      <w:pPr>
+        <w:spacing w:after="0" w:line="240" w:lineRule="auto"/>
+        <w:ind w:left="360" w:hanging="360"/>
+        <w:rPr>
+          <w:rFonts w:ascii="Times New Roman" w:hAnsi="Times New Roman" w:cs="Times New Roman"/>
+          <w:sz w:val="28"/>
+          <w:szCs w:val="28"/>
+        </w:rPr>
+      </w:pPr>
+      <w:r>
+        <w:rPr>
+          <w:rFonts w:ascii="Times New Roman" w:hAnsi="Times New Roman" w:cs="Times New Roman"/>
+          <w:sz w:val="28"/>
+          <w:szCs w:val="28"/>
+        </w:rPr>
+        <w:t xml:space="preserve">1) </w:t>
+      </w:r>
+      <w:r>
+        <w:rPr>
+          <w:rFonts w:ascii="Times New Roman" w:hAnsi="Times New Roman" w:cs="Times New Roman"/>
+          <w:sz w:val="28"/>
+          <w:szCs w:val="28"/>
+        </w:rPr>
+        <w:t>Make a vessel and plant a plant.</w:t>
+      </w:r>
+    </w:p>
+    <w:p>
+      <w:pPr>
+        <w:spacing w:after="0" w:line="240" w:lineRule="auto"/>
+        <w:ind w:left="360" w:hanging="360"/>
+        <w:rPr>
+          <w:rFonts w:ascii="Times New Roman" w:hAnsi="Times New Roman" w:cs="Times New Roman"/>
+          <w:b/>
+          <w:bCs/>
+          <w:sz w:val="28"/>
+          <w:szCs w:val="28"/>
+        </w:rPr>
+      </w:pPr>
+      <w:r>
+        <w:rPr>
+          <w:rFonts w:ascii="Times New Roman" w:hAnsi="Times New Roman" w:cs="Times New Roman"/>
+          <w:b/>
+          <w:bCs/>
+          <w:sz w:val="28"/>
+          <w:szCs w:val="28"/>
+        </w:rPr>
+        <w:t>Subject: English</w:t>
+      </w:r>
+    </w:p>
+    <w:p>
+      <w:pPr>
+        <w:spacing w:after="0" w:line="240" w:lineRule="auto"/>
+        <w:ind w:left="360" w:hanging="360"/>
+        <w:rPr>
+          <w:rFonts w:ascii="Times New Roman" w:hAnsi="Times New Roman" w:cs="Times New Roman"/>
+          <w:sz w:val="28"/>
+          <w:szCs w:val="28"/>
+        </w:rPr>
+      </w:pPr>
+      <w:r>
+        <w:rPr>
+          <w:rFonts w:ascii="Times New Roman" w:hAnsi="Times New Roman" w:cs="Times New Roman"/>
+          <w:sz w:val="28"/>
+          <w:szCs w:val="28"/>
+        </w:rPr>
+        <w:t xml:space="preserve">1) </w:t>
+      </w:r>
+      <w:r>
+        <w:rPr>
+          <w:rFonts w:ascii="Times New Roman" w:hAnsi="Times New Roman" w:cs="Times New Roman"/>
+          <w:sz w:val="28"/>
+          <w:szCs w:val="28"/>
+        </w:rPr>
+        <w:t>Pg no 38 (project work)</w:t>
+      </w:r>
+    </w:p>
+    <w:p>
+      <w:pPr>
+        <w:spacing w:after="0" w:line="240" w:lineRule="auto"/>
+        <w:jc w:val="center"/>
+        <w:rPr>
+          <w:rFonts w:ascii="Times New Roman" w:hAnsi="Times New Roman" w:cs="Times New Roman"/>
+          <w:b/>
+          <w:bCs/>
+          <w:i/>
+          <w:iCs/>
+          <w:sz w:val="32"/>
+          <w:szCs w:val="32"/>
+          <w:u w:val="single"/>
+        </w:rPr>
+      </w:pPr>
+      <w:r>
+        <w:rPr>
+          <w:rFonts w:ascii="Times New Roman" w:hAnsi="Times New Roman" w:cs="Times New Roman"/>
+          <w:b/>
+          <w:bCs/>
+          <w:i/>
+          <w:iCs/>
+          <w:sz w:val="32"/>
+          <w:szCs w:val="32"/>
+          <w:u w:val="single"/>
+        </w:rPr>
+        <w:t xml:space="preserve">School will resume </w:t>
+      </w:r>
+      <w:r>
+        <w:rPr>
+          <w:rFonts w:ascii="Times New Roman" w:hAnsi="Times New Roman" w:cs="Times New Roman"/>
+          <w:b/>
+          <w:bCs/>
+          <w:i/>
+          <w:iCs/>
+          <w:sz w:val="32"/>
+          <w:szCs w:val="32"/>
+          <w:u w:val="single"/>
+        </w:rPr>
+        <w:t>from</w:t>
+      </w:r>
+      <w:r>
+        <w:rPr>
+          <w:rFonts w:ascii="Times New Roman" w:hAnsi="Times New Roman" w:cs="Times New Roman"/>
+          <w:b/>
+          <w:bCs/>
+          <w:i/>
+          <w:iCs/>
+          <w:sz w:val="32"/>
+          <w:szCs w:val="32"/>
+          <w:u w:val="single"/>
+        </w:rPr>
+        <w:t xml:space="preserve"> Shawan 7</w:t>
+      </w:r>
+      <w:r>
+        <w:rPr>
+          <w:rFonts w:ascii="Times New Roman" w:hAnsi="Times New Roman" w:cs="Times New Roman"/>
+          <w:b/>
+          <w:bCs/>
+          <w:i/>
+          <w:iCs/>
+          <w:sz w:val="32"/>
+          <w:szCs w:val="32"/>
+          <w:u w:val="single"/>
+          <w:vertAlign w:val="superscript"/>
+        </w:rPr>
+        <w:t>th</w:t>
+      </w:r>
+      <w:r>
+        <w:rPr>
+          <w:rFonts w:ascii="Times New Roman" w:hAnsi="Times New Roman" w:cs="Times New Roman"/>
+          <w:b/>
+          <w:bCs/>
+          <w:i/>
+          <w:iCs/>
+          <w:sz w:val="32"/>
+          <w:szCs w:val="32"/>
+          <w:u w:val="single"/>
+        </w:rPr>
+        <w:t>.</w:t>
+      </w:r>
+    </w:p>
+    <w:p>
+      <w:pPr>
+        <w:spacing w:after="0"/>
+        <w:ind w:left="360" w:hanging="360"/>
+        <w:jc w:val="center"/>
+        <w:rPr>
+          <w:rFonts w:ascii="Preeti" w:hAnsi="Preeti"/>
+          <w:b/>
+          <w:sz w:val="36"/>
+          <w:szCs w:val="36"/>
+          <w:u w:val="single"/>
+        </w:rPr>
+      </w:pPr>
+      <w:proofErr w:type="gramStart"/>
+      <w:r>
+        <w:rPr>
+          <w:rFonts w:ascii="Preeti" w:hAnsi="Preeti" w:cs="Times New Roman"/>
+          <w:b/>
+          <w:sz w:val="36"/>
+          <w:szCs w:val="36"/>
+          <w:u w:val="single"/>
+        </w:rPr>
+        <w:t>;</w:t>
+      </w:r>
+      <w:proofErr w:type="spellStart"/>
+      <w:r>
+        <w:rPr>
+          <w:rFonts w:ascii="Preeti" w:hAnsi="Preeti" w:cs="Times New Roman"/>
+          <w:b/>
+          <w:sz w:val="36"/>
+          <w:szCs w:val="36"/>
+          <w:u w:val="single"/>
+        </w:rPr>
+        <w:t>dfKt</w:t>
+      </w:r>
+      <w:proofErr w:type="spellEnd"/>
+      <w:proofErr w:type="gramEnd"/>
+    </w:p>
+    <w:p>
+      <w:pPr>
+        <w:spacing w:after="0"/>
+        <w:ind w:left="360" w:hanging="360"/>
+        <w:jc w:val="center"/>
+        <w:rPr>
+          <w:rFonts w:ascii="Preeti" w:hAnsi="Preeti"/>
+          <w:b/>
+          <w:sz w:val="36"/>
+          <w:szCs w:val="36"/>
+          <w:u w:val="single"/>
+        </w:rPr>
+      </w:pPr>
     </w:p>
     <w:sectPr>
       <w:pgSz w:w="16838" w:h="11906" w:orient="landscape" w:code="9"/>
@@ -1252,6 +3938,7 @@
   <w:style w:type="character" w:default="1" w:styleId="DefaultParagraphFont">
     <w:name w:val="Default Paragraph Font"/>
     <w:uiPriority w:val="1"/>
+    <w:semiHidden/>
     <w:unhideWhenUsed/>
   </w:style>
   <w:style w:type="table" w:default="1" w:styleId="TableNormal">
